--- a/quotes_data.docx
+++ b/quotes_data.docx
@@ -4,459 +4,942 @@
   <w:body>
     <w:p>
       <w:pPr>
-        <w:pStyle w:val="Ttulo1"/>
+        <w:rPr>
+          <w:b/>
+          <w:sz w:val="20"/>
+        </w:rPr>
       </w:pPr>
       <w:r>
-        <w:t xml:space="preserve">Quotes </w:t>
+        <w:rPr>
+          <w:b/>
+          <w:sz w:val="20"/>
+        </w:rPr>
+        <w:t xml:space="preserve">“Quotes </w:t>
+      </w:r>
+      <w:proofErr w:type="spellStart"/>
+      <w:r>
+        <w:rPr>
+          <w:b/>
+          <w:sz w:val="20"/>
+        </w:rPr>
+        <w:t>DataSet</w:t>
+      </w:r>
+      <w:proofErr w:type="spellEnd"/>
+      <w:r>
+        <w:rPr>
+          <w:b/>
+          <w:sz w:val="20"/>
+        </w:rPr>
+        <w:t xml:space="preserve"> of famous people”</w:t>
+      </w:r>
+    </w:p>
+    <w:p>
+      <w:pPr>
+        <w:rPr>
+          <w:b/>
+          <w:sz w:val="20"/>
+          <w:u w:val="single"/>
+        </w:rPr>
+      </w:pPr>
+      <w:r>
+        <w:rPr>
+          <w:b/>
+          <w:sz w:val="20"/>
+          <w:u w:val="single"/>
+        </w:rPr>
+        <w:t>Información</w:t>
+      </w:r>
+    </w:p>
+    <w:p>
+      <w:pPr>
+        <w:rPr>
+          <w:sz w:val="20"/>
+        </w:rPr>
+      </w:pPr>
+      <w:r>
+        <w:rPr>
+          <w:sz w:val="20"/>
+          <w:lang w:val="es-ES"/>
+        </w:rPr>
+        <w:t>E</w:t>
+      </w:r>
+      <w:r>
+        <w:rPr>
+          <w:sz w:val="20"/>
+          <w:lang w:val="es-ES"/>
+        </w:rPr>
+        <w:t>l</w:t>
+      </w:r>
+      <w:r>
+        <w:rPr>
+          <w:sz w:val="20"/>
+          <w:lang w:val="es-ES"/>
+        </w:rPr>
+        <w:t xml:space="preserve"> conjunto de datos se obtiene escaneando la</w:t>
+      </w:r>
+      <w:r>
+        <w:rPr>
+          <w:sz w:val="20"/>
+          <w:lang w:val="es-ES"/>
+        </w:rPr>
+        <w:t xml:space="preserve"> primera página de </w:t>
+      </w:r>
+      <w:r>
+        <w:rPr>
+          <w:sz w:val="20"/>
+          <w:lang w:val="es-ES"/>
+        </w:rPr>
+        <w:t>la</w:t>
+      </w:r>
+      <w:r>
+        <w:rPr>
+          <w:sz w:val="20"/>
+          <w:lang w:val="es-ES"/>
+        </w:rPr>
+        <w:t xml:space="preserve"> web</w:t>
+      </w:r>
+      <w:r>
+        <w:rPr>
+          <w:sz w:val="20"/>
+          <w:lang w:val="es-ES"/>
+        </w:rPr>
+        <w:t xml:space="preserve"> https</w:t>
       </w:r>
       <w:proofErr w:type="gramStart"/>
       <w:r>
-        <w:t>Data</w:t>
+        <w:rPr>
+          <w:sz w:val="20"/>
+          <w:lang w:val="es-ES"/>
+        </w:rPr>
+        <w:t>:/</w:t>
+      </w:r>
+      <w:proofErr w:type="gramEnd"/>
+      <w:r>
+        <w:rPr>
+          <w:sz w:val="20"/>
+          <w:lang w:val="es-ES"/>
+        </w:rPr>
+        <w:t>/quotes.toscrape.com</w:t>
       </w:r>
       <w:r>
+        <w:rPr>
+          <w:sz w:val="20"/>
+          <w:lang w:val="es-ES"/>
+        </w:rPr>
+        <w:t xml:space="preserve">, donde se encuentran 10 citaciones autobiográficas </w:t>
+      </w:r>
+      <w:r>
+        <w:rPr>
+          <w:sz w:val="20"/>
+          <w:lang w:val="es-ES"/>
+        </w:rPr>
+        <w:t xml:space="preserve">y normalmente filosóficas, </w:t>
+      </w:r>
+      <w:r>
+        <w:rPr>
+          <w:sz w:val="20"/>
+          <w:lang w:val="es-ES"/>
+        </w:rPr>
+        <w:t xml:space="preserve">de personas </w:t>
+      </w:r>
+      <w:r>
+        <w:rPr>
+          <w:sz w:val="20"/>
+          <w:lang w:val="es-ES"/>
+        </w:rPr>
+        <w:t>célebres</w:t>
+      </w:r>
+      <w:r>
+        <w:rPr>
+          <w:sz w:val="20"/>
+          <w:lang w:val="es-ES"/>
+        </w:rPr>
+        <w:t xml:space="preserve"> del siglo veinte, </w:t>
+      </w:r>
+      <w:r>
+        <w:rPr>
+          <w:sz w:val="20"/>
+          <w:lang w:val="es-ES"/>
+        </w:rPr>
+        <w:t>como ar</w:t>
+      </w:r>
+      <w:r>
+        <w:rPr>
+          <w:sz w:val="20"/>
+          <w:lang w:val="es-ES"/>
+        </w:rPr>
+        <w:t>t</w:t>
+      </w:r>
+      <w:r>
+        <w:rPr>
+          <w:sz w:val="20"/>
+          <w:lang w:val="es-ES"/>
+        </w:rPr>
+        <w:t xml:space="preserve">istas, políticos, o científicos. </w:t>
+      </w:r>
+      <w:proofErr w:type="spellStart"/>
+      <w:r>
+        <w:rPr>
+          <w:sz w:val="20"/>
+        </w:rPr>
+        <w:t>Representan</w:t>
+      </w:r>
+      <w:proofErr w:type="spellEnd"/>
+      <w:r>
+        <w:rPr>
+          <w:sz w:val="20"/>
+        </w:rPr>
+        <w:t xml:space="preserve"> ideas</w:t>
+      </w:r>
+      <w:r>
+        <w:rPr>
+          <w:sz w:val="20"/>
+        </w:rPr>
+        <w:t xml:space="preserve"> </w:t>
+      </w:r>
+      <w:proofErr w:type="spellStart"/>
+      <w:r>
+        <w:rPr>
+          <w:sz w:val="20"/>
+        </w:rPr>
+        <w:t>interesantes</w:t>
+      </w:r>
+      <w:proofErr w:type="spellEnd"/>
+      <w:r>
+        <w:rPr>
+          <w:sz w:val="20"/>
+        </w:rPr>
+        <w:t xml:space="preserve"> </w:t>
+      </w:r>
+      <w:r>
+        <w:rPr>
+          <w:sz w:val="20"/>
+        </w:rPr>
+        <w:t>para hacernos pensar y que contienen una m</w:t>
+      </w:r>
+      <w:r>
+        <w:rPr>
+          <w:sz w:val="20"/>
+        </w:rPr>
+        <w:t>oraleja</w:t>
+      </w:r>
+      <w:r>
+        <w:rPr>
+          <w:sz w:val="20"/>
+        </w:rPr>
+        <w:t>.</w:t>
+      </w:r>
+      <w:r>
+        <w:rPr>
+          <w:sz w:val="20"/>
+        </w:rPr>
+        <w:t xml:space="preserve"> </w:t>
+      </w:r>
+      <w:r>
+        <w:rPr>
+          <w:sz w:val="20"/>
+        </w:rPr>
+        <w:t>Hay</w:t>
+      </w:r>
+      <w:r>
+        <w:rPr>
+          <w:sz w:val="20"/>
+        </w:rPr>
+        <w:t xml:space="preserve"> una citación</w:t>
+      </w:r>
+      <w:r>
+        <w:rPr>
+          <w:sz w:val="20"/>
+        </w:rPr>
+        <w:t xml:space="preserve"> por cada persona</w:t>
+      </w:r>
+      <w:r>
+        <w:rPr>
+          <w:sz w:val="20"/>
+        </w:rPr>
+        <w:t>, menos</w:t>
+      </w:r>
+      <w:r>
+        <w:rPr>
+          <w:sz w:val="20"/>
+        </w:rPr>
+        <w:t xml:space="preserve"> para</w:t>
+      </w:r>
+      <w:r>
+        <w:rPr>
+          <w:sz w:val="20"/>
+        </w:rPr>
+        <w:t xml:space="preserve"> Albert</w:t>
+      </w:r>
+      <w:r>
+        <w:rPr>
+          <w:sz w:val="20"/>
+        </w:rPr>
+        <w:t xml:space="preserve"> </w:t>
+      </w:r>
+      <w:r>
+        <w:rPr>
+          <w:sz w:val="20"/>
+        </w:rPr>
+        <w:t>Einstein, del que</w:t>
+      </w:r>
+      <w:r>
+        <w:rPr>
+          <w:sz w:val="20"/>
+        </w:rPr>
+        <w:t xml:space="preserve"> </w:t>
+      </w:r>
+      <w:r>
+        <w:rPr>
+          <w:sz w:val="20"/>
+        </w:rPr>
+        <w:t>aparecen tres.</w:t>
+      </w:r>
+      <w:r>
+        <w:rPr>
+          <w:sz w:val="20"/>
+        </w:rPr>
+        <w:t xml:space="preserve"> </w:t>
+      </w:r>
+      <w:r>
+        <w:rPr>
+          <w:sz w:val="20"/>
+        </w:rPr>
+        <w:t xml:space="preserve">Las citaciones </w:t>
+      </w:r>
+      <w:r>
+        <w:rPr>
+          <w:sz w:val="20"/>
+        </w:rPr>
+        <w:t xml:space="preserve">del conjunto de datos </w:t>
+      </w:r>
+      <w:r>
+        <w:rPr>
+          <w:sz w:val="20"/>
+        </w:rPr>
+        <w:t>están en el mismo orden de aparición</w:t>
+      </w:r>
+      <w:r>
+        <w:rPr>
+          <w:sz w:val="20"/>
+        </w:rPr>
+        <w:t xml:space="preserve"> que</w:t>
+      </w:r>
+      <w:r>
+        <w:rPr>
+          <w:sz w:val="20"/>
+        </w:rPr>
+        <w:t xml:space="preserve"> en la web de origen.</w:t>
+      </w:r>
+    </w:p>
+    <w:p>
+      <w:pPr>
+        <w:rPr>
+          <w:sz w:val="20"/>
+          <w:lang w:val="es-ES"/>
+        </w:rPr>
+      </w:pPr>
+      <w:r>
+        <w:rPr>
+          <w:b/>
+          <w:sz w:val="20"/>
+          <w:lang w:val="es-ES"/>
+        </w:rPr>
+        <w:t xml:space="preserve">Nombre del conjunto de </w:t>
+      </w:r>
+      <w:proofErr w:type="gramStart"/>
+      <w:r>
+        <w:rPr>
+          <w:b/>
+          <w:sz w:val="20"/>
+          <w:lang w:val="es-ES"/>
+        </w:rPr>
+        <w:t>datos</w:t>
+      </w:r>
+      <w:r>
+        <w:rPr>
+          <w:sz w:val="20"/>
+          <w:lang w:val="es-ES"/>
+        </w:rPr>
         <w:t xml:space="preserve"> :</w:t>
       </w:r>
       <w:proofErr w:type="gramEnd"/>
       <w:r>
+        <w:rPr>
+          <w:sz w:val="20"/>
+          <w:lang w:val="es-ES"/>
+        </w:rPr>
+        <w:t xml:space="preserve"> “</w:t>
+      </w:r>
+      <w:proofErr w:type="spellStart"/>
+      <w:r>
+        <w:rPr>
+          <w:sz w:val="20"/>
+          <w:lang w:val="es-ES"/>
+        </w:rPr>
+        <w:t>Quotes</w:t>
+      </w:r>
+      <w:proofErr w:type="spellEnd"/>
+      <w:r>
+        <w:rPr>
+          <w:sz w:val="20"/>
+          <w:lang w:val="es-ES"/>
+        </w:rPr>
+        <w:t xml:space="preserve"> </w:t>
+      </w:r>
+      <w:proofErr w:type="spellStart"/>
+      <w:r>
+        <w:rPr>
+          <w:sz w:val="20"/>
+          <w:lang w:val="es-ES"/>
+        </w:rPr>
+        <w:t>Data</w:t>
+      </w:r>
+      <w:r>
+        <w:rPr>
+          <w:sz w:val="20"/>
+          <w:lang w:val="es-ES"/>
+        </w:rPr>
+        <w:t>Set</w:t>
+      </w:r>
+      <w:proofErr w:type="spellEnd"/>
+      <w:r>
+        <w:rPr>
+          <w:sz w:val="20"/>
+          <w:lang w:val="es-ES"/>
+        </w:rPr>
+        <w:t xml:space="preserve"> of </w:t>
+      </w:r>
+      <w:proofErr w:type="spellStart"/>
+      <w:r>
+        <w:rPr>
+          <w:sz w:val="20"/>
+          <w:lang w:val="es-ES"/>
+        </w:rPr>
+        <w:t>famous</w:t>
+      </w:r>
+      <w:proofErr w:type="spellEnd"/>
+      <w:r>
+        <w:rPr>
+          <w:sz w:val="20"/>
+          <w:lang w:val="es-ES"/>
+        </w:rPr>
+        <w:t xml:space="preserve"> </w:t>
+      </w:r>
+      <w:proofErr w:type="spellStart"/>
+      <w:r>
+        <w:rPr>
+          <w:sz w:val="20"/>
+          <w:lang w:val="es-ES"/>
+        </w:rPr>
+        <w:t>people</w:t>
+      </w:r>
+      <w:proofErr w:type="spellEnd"/>
+      <w:r>
+        <w:rPr>
+          <w:sz w:val="20"/>
+          <w:lang w:val="es-ES"/>
+        </w:rPr>
+        <w:t>”</w:t>
+      </w:r>
+    </w:p>
+    <w:p>
+      <w:pPr>
+        <w:rPr>
+          <w:sz w:val="20"/>
+        </w:rPr>
+      </w:pPr>
+      <w:r>
+        <w:rPr>
+          <w:sz w:val="20"/>
+        </w:rPr>
+        <w:t xml:space="preserve">Fuente : </w:t>
+      </w:r>
+      <w:proofErr w:type="spellStart"/>
+      <w:r>
+        <w:rPr>
+          <w:sz w:val="20"/>
+        </w:rPr>
+        <w:t>descarga</w:t>
+      </w:r>
+      <w:proofErr w:type="spellEnd"/>
+      <w:r>
+        <w:rPr>
+          <w:sz w:val="20"/>
+        </w:rPr>
+        <w:t xml:space="preserve"> </w:t>
+      </w:r>
+      <w:proofErr w:type="spellStart"/>
+      <w:r>
+        <w:rPr>
+          <w:sz w:val="20"/>
+        </w:rPr>
+        <w:t>tras</w:t>
+      </w:r>
+      <w:proofErr w:type="spellEnd"/>
+      <w:r>
+        <w:rPr>
+          <w:sz w:val="20"/>
+        </w:rPr>
+        <w:t xml:space="preserve"> hacer web </w:t>
+      </w:r>
+      <w:proofErr w:type="spellStart"/>
+      <w:r>
+        <w:rPr>
+          <w:sz w:val="20"/>
+        </w:rPr>
+        <w:t>scraping</w:t>
+      </w:r>
+      <w:proofErr w:type="spellEnd"/>
+      <w:r>
+        <w:rPr>
+          <w:sz w:val="20"/>
+        </w:rPr>
+        <w:t xml:space="preserve"> de </w:t>
+      </w:r>
+      <w:hyperlink r:id="rId7" w:history="1">
+        <w:r>
+          <w:rPr>
+            <w:sz w:val="20"/>
+          </w:rPr>
+          <w:t>https://quotes.toscrape.com</w:t>
+        </w:r>
+      </w:hyperlink>
+      <w:r>
+        <w:rPr>
+          <w:sz w:val="20"/>
+        </w:rPr>
         <w:t xml:space="preserve"> </w:t>
       </w:r>
       <w:r>
         <w:rPr>
-          <w:b w:val="0"/>
-        </w:rPr>
-        <w:t>https://quotes.toscrape.com/</w:t>
+          <w:sz w:val="20"/>
+        </w:rPr>
+        <w:t xml:space="preserve">con </w:t>
+      </w:r>
+      <w:proofErr w:type="spellStart"/>
+      <w:r>
+        <w:rPr>
+          <w:sz w:val="20"/>
+        </w:rPr>
+        <w:t>BeautifulSoup</w:t>
+      </w:r>
+      <w:proofErr w:type="spellEnd"/>
+      <w:r>
+        <w:rPr>
+          <w:sz w:val="20"/>
+        </w:rPr>
+        <w:t xml:space="preserve">, donde previamente se han escrito las citadas frases extraídas de libros biográficos </w:t>
+      </w:r>
+      <w:r>
+        <w:rPr>
+          <w:sz w:val="20"/>
+        </w:rPr>
+        <w:t xml:space="preserve">encontrados en </w:t>
+      </w:r>
+      <w:hyperlink r:id="rId8" w:history="1">
+        <w:r>
+          <w:rPr>
+            <w:sz w:val="20"/>
+          </w:rPr>
+          <w:t>https://www.goodreads.com/quotes</w:t>
+        </w:r>
+      </w:hyperlink>
+      <w:r>
+        <w:rPr>
+          <w:sz w:val="20"/>
+        </w:rPr>
+        <w:t xml:space="preserve">, </w:t>
+      </w:r>
+      <w:r>
+        <w:rPr>
+          <w:sz w:val="20"/>
+        </w:rPr>
+        <w:t xml:space="preserve">propiedad de © 2024 </w:t>
+      </w:r>
+      <w:proofErr w:type="spellStart"/>
+      <w:r>
+        <w:rPr>
+          <w:sz w:val="20"/>
+        </w:rPr>
+        <w:t>Goodreads</w:t>
+      </w:r>
+      <w:proofErr w:type="spellEnd"/>
+      <w:r>
+        <w:rPr>
+          <w:sz w:val="20"/>
+        </w:rPr>
+        <w:t>, Inc.</w:t>
+      </w:r>
+      <w:r>
+        <w:rPr>
+          <w:sz w:val="20"/>
+        </w:rPr>
+        <w:t>, donde dicha se</w:t>
+      </w:r>
+      <w:r>
+        <w:rPr>
+          <w:sz w:val="20"/>
+        </w:rPr>
+        <w:t>cción de “</w:t>
+      </w:r>
+      <w:r>
+        <w:rPr>
+          <w:sz w:val="20"/>
+        </w:rPr>
+        <w:t xml:space="preserve">Popular </w:t>
+      </w:r>
+      <w:proofErr w:type="spellStart"/>
+      <w:r>
+        <w:rPr>
+          <w:sz w:val="20"/>
+        </w:rPr>
+        <w:t>quotes</w:t>
+      </w:r>
+      <w:proofErr w:type="spellEnd"/>
+      <w:r>
+        <w:rPr>
+          <w:sz w:val="20"/>
+        </w:rPr>
+        <w:t>”</w:t>
+      </w:r>
+      <w:r>
+        <w:rPr>
+          <w:sz w:val="20"/>
+        </w:rPr>
+        <w:t xml:space="preserve"> es una página </w:t>
+      </w:r>
+      <w:r>
+        <w:rPr>
+          <w:sz w:val="20"/>
+        </w:rPr>
+        <w:t xml:space="preserve">web de citaciones y </w:t>
+      </w:r>
+      <w:r>
+        <w:rPr>
+          <w:sz w:val="20"/>
+        </w:rPr>
+        <w:t xml:space="preserve">de compraventa de </w:t>
+      </w:r>
+      <w:r>
+        <w:rPr>
+          <w:sz w:val="20"/>
+        </w:rPr>
+        <w:t xml:space="preserve">libros asociados </w:t>
+      </w:r>
+      <w:r>
+        <w:rPr>
+          <w:sz w:val="20"/>
+        </w:rPr>
+        <w:t xml:space="preserve">a </w:t>
+      </w:r>
+      <w:r>
+        <w:rPr>
+          <w:sz w:val="20"/>
+        </w:rPr>
+        <w:t>sus autores</w:t>
+      </w:r>
+      <w:r>
+        <w:rPr>
+          <w:sz w:val="20"/>
+        </w:rPr>
+        <w:t>.</w:t>
       </w:r>
     </w:p>
-    <w:p/>
-    <w:tbl>
-      <w:tblPr>
-        <w:tblW w:w="10740" w:type="dxa"/>
-        <w:tblLook w:val="04A0" w:firstRow="1" w:lastRow="0" w:firstColumn="1" w:lastColumn="0" w:noHBand="0" w:noVBand="1"/>
-      </w:tblPr>
-      <w:tblGrid>
-        <w:gridCol w:w="2880"/>
-        <w:gridCol w:w="3607"/>
-        <w:gridCol w:w="4253"/>
-      </w:tblGrid>
-      <w:tr>
-        <w:tc>
-          <w:tcPr>
-            <w:tcW w:w="2880" w:type="dxa"/>
-          </w:tcPr>
-          <w:p>
-            <w:r>
-              <w:t>Author</w:t>
-            </w:r>
-          </w:p>
-        </w:tc>
-        <w:tc>
-          <w:tcPr>
-            <w:tcW w:w="3607" w:type="dxa"/>
-          </w:tcPr>
-          <w:p>
-            <w:r>
-              <w:t>Quote</w:t>
-            </w:r>
-          </w:p>
-        </w:tc>
-        <w:tc>
-          <w:tcPr>
-            <w:tcW w:w="4253" w:type="dxa"/>
-          </w:tcPr>
-          <w:p>
-            <w:r>
-              <w:t>Tags</w:t>
-            </w:r>
-          </w:p>
-        </w:tc>
-      </w:tr>
-      <w:tr>
-        <w:tc>
-          <w:tcPr>
-            <w:tcW w:w="2880" w:type="dxa"/>
-          </w:tcPr>
-          <w:p>
-            <w:r>
-              <w:t>Albert Einstein</w:t>
-            </w:r>
-          </w:p>
-        </w:tc>
-        <w:tc>
-          <w:tcPr>
-            <w:tcW w:w="3607" w:type="dxa"/>
-          </w:tcPr>
-          <w:p>
-            <w:r>
-              <w:t>“The world as we have created it is a process of our thinking. It cannot be changed without changing our thinking.”</w:t>
-            </w:r>
-          </w:p>
-        </w:tc>
-        <w:tc>
-          <w:tcPr>
-            <w:tcW w:w="4253" w:type="dxa"/>
-          </w:tcPr>
-          <w:p>
-            <w:r>
-              <w:t>['change', 'deep-thoughts', 'thinking', 'world']</w:t>
-            </w:r>
-          </w:p>
-        </w:tc>
-      </w:tr>
-      <w:tr>
-        <w:tc>
-          <w:tcPr>
-            <w:tcW w:w="2880" w:type="dxa"/>
-          </w:tcPr>
-          <w:p>
-            <w:r>
-              <w:t>J.K. Rowling</w:t>
-            </w:r>
-          </w:p>
-        </w:tc>
-        <w:tc>
-          <w:tcPr>
-            <w:tcW w:w="3607" w:type="dxa"/>
-          </w:tcPr>
-          <w:p>
-            <w:r>
-              <w:t>“It is our choices, Harry, that show what we truly are, far more than our abilities.”</w:t>
-            </w:r>
-          </w:p>
-        </w:tc>
-        <w:tc>
-          <w:tcPr>
-            <w:tcW w:w="4253" w:type="dxa"/>
-          </w:tcPr>
-          <w:p>
-            <w:r>
-              <w:t>['abilities', 'choices']</w:t>
-            </w:r>
-          </w:p>
-        </w:tc>
-      </w:tr>
-      <w:tr>
-        <w:tc>
-          <w:tcPr>
-            <w:tcW w:w="2880" w:type="dxa"/>
-          </w:tcPr>
-          <w:p>
-            <w:r>
-              <w:t>Albert Einstein</w:t>
-            </w:r>
-          </w:p>
-        </w:tc>
-        <w:tc>
-          <w:tcPr>
-            <w:tcW w:w="3607" w:type="dxa"/>
-          </w:tcPr>
-          <w:p>
-            <w:r>
-              <w:t>“There are only two ways to live your life. One is as though nothing is a miracle. The other is as though everything is a miracle.”</w:t>
-            </w:r>
-          </w:p>
-        </w:tc>
-        <w:tc>
-          <w:tcPr>
-            <w:tcW w:w="4253" w:type="dxa"/>
-          </w:tcPr>
-          <w:p>
-            <w:r>
-              <w:t>['inspirational', 'life', 'live', 'miracle', 'miracles']</w:t>
-            </w:r>
-          </w:p>
-        </w:tc>
-      </w:tr>
-      <w:tr>
-        <w:tc>
-          <w:tcPr>
-            <w:tcW w:w="2880" w:type="dxa"/>
-          </w:tcPr>
-          <w:p>
-            <w:r>
-              <w:t>Jane Austen</w:t>
-            </w:r>
-          </w:p>
-        </w:tc>
-        <w:tc>
-          <w:tcPr>
-            <w:tcW w:w="3607" w:type="dxa"/>
-          </w:tcPr>
-          <w:p>
-            <w:r>
-              <w:t>“The person, be it gentleman or lady, who has not pleasure in a good novel, must be intolerably stupid.”</w:t>
-            </w:r>
-          </w:p>
-        </w:tc>
-        <w:tc>
-          <w:tcPr>
-            <w:tcW w:w="4253" w:type="dxa"/>
-          </w:tcPr>
-          <w:p>
-            <w:r>
-              <w:t>['aliteracy', 'books', 'classic', 'humor']</w:t>
-            </w:r>
-          </w:p>
-        </w:tc>
-      </w:tr>
-      <w:tr>
-        <w:tc>
-          <w:tcPr>
-            <w:tcW w:w="2880" w:type="dxa"/>
-          </w:tcPr>
-          <w:p>
-            <w:r>
-              <w:t>Marilyn Monroe</w:t>
-            </w:r>
-          </w:p>
-        </w:tc>
-        <w:tc>
-          <w:tcPr>
-            <w:tcW w:w="3607" w:type="dxa"/>
-          </w:tcPr>
-          <w:p>
-            <w:r>
-              <w:t>“Imperfection is beauty, madness is genius and it's better to be absolutely ridiculous than absolutely boring.”</w:t>
-            </w:r>
-          </w:p>
-        </w:tc>
-        <w:tc>
-          <w:tcPr>
-            <w:tcW w:w="4253" w:type="dxa"/>
-          </w:tcPr>
-          <w:p>
-            <w:r>
-              <w:t>['be-yourself', 'inspirational']</w:t>
-            </w:r>
-          </w:p>
-        </w:tc>
-      </w:tr>
-      <w:tr>
-        <w:tc>
-          <w:tcPr>
-            <w:tcW w:w="2880" w:type="dxa"/>
-          </w:tcPr>
-          <w:p>
-            <w:r>
-              <w:t>Albert Einstein</w:t>
-            </w:r>
-          </w:p>
-        </w:tc>
-        <w:tc>
-          <w:tcPr>
-            <w:tcW w:w="3607" w:type="dxa"/>
-          </w:tcPr>
-          <w:p>
-            <w:r>
-              <w:t>“Try not to become a man of success. Rather become a man of value.”</w:t>
-            </w:r>
-          </w:p>
-        </w:tc>
-        <w:tc>
-          <w:tcPr>
-            <w:tcW w:w="4253" w:type="dxa"/>
-          </w:tcPr>
-          <w:p>
-            <w:r>
-              <w:t>['adulthood', 'success', 'value']</w:t>
-            </w:r>
-          </w:p>
-        </w:tc>
-      </w:tr>
-      <w:tr>
-        <w:tc>
-          <w:tcPr>
-            <w:tcW w:w="2880" w:type="dxa"/>
-          </w:tcPr>
-          <w:p>
-            <w:r>
-              <w:t>André Gide</w:t>
-            </w:r>
-          </w:p>
-        </w:tc>
-        <w:tc>
-          <w:tcPr>
-            <w:tcW w:w="3607" w:type="dxa"/>
-          </w:tcPr>
-          <w:p>
-            <w:r>
-              <w:t>“It is better to be hated for what you are than to be loved for what you are not.”</w:t>
-            </w:r>
-          </w:p>
-        </w:tc>
-        <w:tc>
-          <w:tcPr>
-            <w:tcW w:w="4253" w:type="dxa"/>
-          </w:tcPr>
-          <w:p>
-            <w:r>
-              <w:t>['life', 'love']</w:t>
-            </w:r>
-          </w:p>
-        </w:tc>
-      </w:tr>
-      <w:tr>
-        <w:tc>
-          <w:tcPr>
-            <w:tcW w:w="2880" w:type="dxa"/>
-          </w:tcPr>
-          <w:p>
-            <w:r>
-              <w:t>Thomas A. Edison</w:t>
-            </w:r>
-          </w:p>
-        </w:tc>
-        <w:tc>
-          <w:tcPr>
-            <w:tcW w:w="3607" w:type="dxa"/>
-          </w:tcPr>
-          <w:p>
-            <w:r>
-              <w:t>“I have not failed. I've just found 10,000 ways that won't work.”</w:t>
-            </w:r>
-          </w:p>
-        </w:tc>
-        <w:tc>
-          <w:tcPr>
-            <w:tcW w:w="4253" w:type="dxa"/>
-          </w:tcPr>
-          <w:p>
-            <w:r>
-              <w:t>['edison', 'failure', 'inspirational', 'paraphrased']</w:t>
-            </w:r>
-          </w:p>
-        </w:tc>
-      </w:tr>
-      <w:tr>
-        <w:tc>
-          <w:tcPr>
-            <w:tcW w:w="2880" w:type="dxa"/>
-          </w:tcPr>
-          <w:p>
-            <w:r>
-              <w:t>Eleanor Roosevelt</w:t>
-            </w:r>
-          </w:p>
-        </w:tc>
-        <w:tc>
-          <w:tcPr>
-            <w:tcW w:w="3607" w:type="dxa"/>
-          </w:tcPr>
-          <w:p>
-            <w:r>
-              <w:t>“A woman is like a tea bag; you never know how strong it is until it's in hot water.”</w:t>
-            </w:r>
-          </w:p>
-        </w:tc>
-        <w:tc>
-          <w:tcPr>
-            <w:tcW w:w="4253" w:type="dxa"/>
-          </w:tcPr>
-          <w:p>
-            <w:r>
-              <w:t>['misattributed-eleanor-roosevelt']</w:t>
-            </w:r>
-          </w:p>
-        </w:tc>
-      </w:tr>
-      <w:tr>
-        <w:tc>
-          <w:tcPr>
-            <w:tcW w:w="2880" w:type="dxa"/>
-          </w:tcPr>
-          <w:p>
-            <w:r>
-              <w:t>Steve Martin</w:t>
-            </w:r>
-          </w:p>
-        </w:tc>
-        <w:tc>
-          <w:tcPr>
-            <w:tcW w:w="3607" w:type="dxa"/>
-          </w:tcPr>
-          <w:p>
-            <w:r>
-              <w:t>“A day without sunshine is like, you know, night.”</w:t>
-            </w:r>
-          </w:p>
-        </w:tc>
-        <w:tc>
-          <w:tcPr>
-            <w:tcW w:w="4253" w:type="dxa"/>
-          </w:tcPr>
-          <w:p>
-            <w:r>
-              <w:t>['humor', 'obvious', 'simile']</w:t>
-            </w:r>
-          </w:p>
-        </w:tc>
-      </w:tr>
-    </w:tbl>
     <w:p>
       <w:pPr>
-        <w:shd w:val="clear" w:color="auto" w:fill="FFFFFF"/>
-        <w:tabs>
-          <w:tab w:val="left" w:pos="916"/>
-          <w:tab w:val="left" w:pos="1832"/>
-          <w:tab w:val="left" w:pos="2748"/>
-          <w:tab w:val="left" w:pos="3664"/>
-          <w:tab w:val="left" w:pos="4580"/>
-          <w:tab w:val="left" w:pos="5496"/>
-          <w:tab w:val="left" w:pos="6412"/>
-          <w:tab w:val="left" w:pos="7328"/>
-          <w:tab w:val="left" w:pos="8244"/>
-          <w:tab w:val="left" w:pos="9160"/>
-          <w:tab w:val="left" w:pos="10076"/>
-          <w:tab w:val="left" w:pos="10992"/>
-          <w:tab w:val="left" w:pos="11908"/>
-          <w:tab w:val="left" w:pos="12824"/>
-          <w:tab w:val="left" w:pos="13740"/>
-          <w:tab w:val="left" w:pos="14656"/>
-        </w:tabs>
-        <w:wordWrap w:val="0"/>
+        <w:rPr>
+          <w:sz w:val="20"/>
+          <w:lang w:val="es-ES"/>
+        </w:rPr>
+      </w:pPr>
+      <w:r>
+        <w:rPr>
+          <w:b/>
+          <w:sz w:val="20"/>
+          <w:lang w:val="es-ES"/>
+        </w:rPr>
+        <w:t xml:space="preserve">Fecha </w:t>
+      </w:r>
+      <w:r>
+        <w:rPr>
+          <w:b/>
+          <w:sz w:val="20"/>
+          <w:lang w:val="es-ES"/>
+        </w:rPr>
+        <w:t>de descarga</w:t>
+      </w:r>
+      <w:r>
+        <w:rPr>
+          <w:b/>
+          <w:sz w:val="20"/>
+          <w:lang w:val="es-ES"/>
+        </w:rPr>
+        <w:t xml:space="preserve"> y </w:t>
+      </w:r>
+      <w:proofErr w:type="gramStart"/>
+      <w:r>
+        <w:rPr>
+          <w:b/>
+          <w:sz w:val="20"/>
+          <w:lang w:val="es-ES"/>
+        </w:rPr>
+        <w:t>creación</w:t>
+      </w:r>
+      <w:r>
+        <w:rPr>
+          <w:sz w:val="20"/>
+          <w:lang w:val="es-ES"/>
+        </w:rPr>
+        <w:t xml:space="preserve"> </w:t>
+      </w:r>
+      <w:r>
+        <w:rPr>
+          <w:sz w:val="20"/>
+          <w:lang w:val="es-ES"/>
+        </w:rPr>
+        <w:t>:</w:t>
+      </w:r>
+      <w:proofErr w:type="gramEnd"/>
+      <w:r>
+        <w:rPr>
+          <w:sz w:val="20"/>
+          <w:lang w:val="es-ES"/>
+        </w:rPr>
+        <w:t xml:space="preserve"> </w:t>
+      </w:r>
+      <w:r>
+        <w:rPr>
+          <w:sz w:val="20"/>
+          <w:lang w:val="es-ES"/>
+        </w:rPr>
+        <w:t>13 de enero 2024</w:t>
+      </w:r>
+    </w:p>
+    <w:p>
+      <w:pPr>
+        <w:rPr>
+          <w:sz w:val="20"/>
+          <w:lang w:val="es-ES"/>
+        </w:rPr>
+      </w:pPr>
+      <w:proofErr w:type="spellStart"/>
+      <w:r>
+        <w:rPr>
+          <w:b/>
+          <w:sz w:val="20"/>
+          <w:lang w:val="es-ES"/>
+        </w:rPr>
+        <w:t>Class</w:t>
+      </w:r>
+      <w:proofErr w:type="spellEnd"/>
+      <w:r>
+        <w:rPr>
+          <w:sz w:val="20"/>
+          <w:lang w:val="es-ES"/>
+        </w:rPr>
+        <w:t xml:space="preserve">: </w:t>
+      </w:r>
+      <w:r>
+        <w:rPr>
+          <w:sz w:val="20"/>
+          <w:lang w:val="es-ES"/>
+        </w:rPr>
+        <w:t>'</w:t>
+      </w:r>
+      <w:proofErr w:type="spellStart"/>
+      <w:r>
+        <w:rPr>
+          <w:sz w:val="20"/>
+          <w:lang w:val="es-ES"/>
+        </w:rPr>
+        <w:t>pandas.core.frame.DataFrame</w:t>
+      </w:r>
+      <w:proofErr w:type="spellEnd"/>
+      <w:r>
+        <w:rPr>
+          <w:sz w:val="20"/>
+          <w:lang w:val="es-ES"/>
+        </w:rPr>
+        <w:t>'</w:t>
+      </w:r>
+    </w:p>
+    <w:p>
+      <w:pPr>
         <w:spacing w:after="0" w:line="240" w:lineRule="auto"/>
+        <w:rPr>
+          <w:sz w:val="20"/>
+          <w:lang w:val="fr-CA"/>
+        </w:rPr>
+      </w:pPr>
+      <w:r>
+        <w:rPr>
+          <w:b/>
+          <w:sz w:val="20"/>
+          <w:lang w:val="fr-CA"/>
+        </w:rPr>
+        <w:t>Range</w:t>
+      </w:r>
+      <w:r>
+        <w:rPr>
+          <w:b/>
+          <w:sz w:val="20"/>
+          <w:lang w:val="fr-CA"/>
+        </w:rPr>
+        <w:t xml:space="preserve"> </w:t>
+      </w:r>
+      <w:r>
+        <w:rPr>
+          <w:b/>
+          <w:sz w:val="20"/>
+          <w:lang w:val="fr-CA"/>
+        </w:rPr>
+        <w:t>Index</w:t>
+      </w:r>
+      <w:r>
+        <w:rPr>
+          <w:sz w:val="20"/>
+          <w:lang w:val="fr-CA"/>
+        </w:rPr>
+        <w:t xml:space="preserve">: 10 </w:t>
+      </w:r>
+      <w:proofErr w:type="spellStart"/>
+      <w:r>
+        <w:rPr>
+          <w:sz w:val="20"/>
+          <w:lang w:val="fr-CA"/>
+        </w:rPr>
+        <w:t>entradas</w:t>
+      </w:r>
+      <w:proofErr w:type="spellEnd"/>
+      <w:r>
+        <w:rPr>
+          <w:sz w:val="20"/>
+          <w:lang w:val="fr-CA"/>
+        </w:rPr>
+        <w:t xml:space="preserve">, </w:t>
+      </w:r>
+      <w:r>
+        <w:rPr>
+          <w:sz w:val="20"/>
+          <w:lang w:val="fr-CA"/>
+        </w:rPr>
+        <w:t>de la fila 0 a</w:t>
+      </w:r>
+      <w:r>
+        <w:rPr>
+          <w:sz w:val="20"/>
+          <w:lang w:val="fr-CA"/>
+        </w:rPr>
+        <w:t xml:space="preserve"> </w:t>
+      </w:r>
+      <w:r>
+        <w:rPr>
+          <w:sz w:val="20"/>
+          <w:lang w:val="fr-CA"/>
+        </w:rPr>
+        <w:t xml:space="preserve">la </w:t>
+      </w:r>
+      <w:r>
+        <w:rPr>
+          <w:sz w:val="20"/>
+          <w:lang w:val="fr-CA"/>
+        </w:rPr>
+        <w:t>9</w:t>
+      </w:r>
+      <w:r>
+        <w:rPr>
+          <w:sz w:val="20"/>
+          <w:lang w:val="fr-CA"/>
+        </w:rPr>
+        <w:t>.</w:t>
+      </w:r>
+    </w:p>
+    <w:p>
+      <w:pPr>
+        <w:spacing w:after="0" w:line="240" w:lineRule="auto"/>
+        <w:rPr>
+          <w:b/>
+          <w:sz w:val="20"/>
+          <w:lang w:val="fr-CA"/>
+        </w:rPr>
       </w:pPr>
     </w:p>
     <w:p>
       <w:pPr>
-        <w:shd w:val="clear" w:color="auto" w:fill="FFFFFF"/>
-        <w:tabs>
-          <w:tab w:val="left" w:pos="916"/>
-          <w:tab w:val="left" w:pos="1832"/>
-          <w:tab w:val="left" w:pos="2748"/>
-          <w:tab w:val="left" w:pos="3664"/>
-          <w:tab w:val="left" w:pos="4580"/>
-          <w:tab w:val="left" w:pos="5496"/>
-          <w:tab w:val="left" w:pos="6412"/>
-          <w:tab w:val="left" w:pos="7328"/>
-          <w:tab w:val="left" w:pos="8244"/>
-          <w:tab w:val="left" w:pos="9160"/>
-          <w:tab w:val="left" w:pos="10076"/>
-          <w:tab w:val="left" w:pos="10992"/>
-          <w:tab w:val="left" w:pos="11908"/>
-          <w:tab w:val="left" w:pos="12824"/>
-          <w:tab w:val="left" w:pos="13740"/>
-          <w:tab w:val="left" w:pos="14656"/>
-        </w:tabs>
-        <w:wordWrap w:val="0"/>
         <w:spacing w:after="0" w:line="240" w:lineRule="auto"/>
+        <w:ind w:left="720"/>
+        <w:rPr>
+          <w:b/>
+          <w:sz w:val="18"/>
+          <w:lang w:val="fr-CA"/>
+        </w:rPr>
       </w:pPr>
+      <w:r>
+        <w:rPr>
+          <w:b/>
+          <w:sz w:val="18"/>
+          <w:lang w:val="fr-CA"/>
+        </w:rPr>
+        <w:t xml:space="preserve">#   </w:t>
+      </w:r>
       <w:proofErr w:type="spellStart"/>
       <w:r>
         <w:rPr>
           <w:b/>
-        </w:rPr>
-        <w:t>Tem</w:t>
-      </w:r>
-      <w:r>
-        <w:rPr>
-          <w:b/>
-        </w:rPr>
-        <w:t>as</w:t>
+          <w:sz w:val="18"/>
+          <w:lang w:val="fr-CA"/>
+        </w:rPr>
+        <w:t>Column</w:t>
       </w:r>
       <w:proofErr w:type="spellEnd"/>
       <w:r>
         <w:rPr>
           <w:b/>
+          <w:sz w:val="18"/>
+          <w:lang w:val="fr-CA"/>
+        </w:rPr>
+        <w:t xml:space="preserve">  Non-</w:t>
+      </w:r>
+      <w:proofErr w:type="spellStart"/>
+      <w:r>
+        <w:rPr>
+          <w:b/>
+          <w:sz w:val="18"/>
+          <w:lang w:val="fr-CA"/>
+        </w:rPr>
+        <w:t>Null</w:t>
+      </w:r>
+      <w:proofErr w:type="spellEnd"/>
+      <w:r>
+        <w:rPr>
+          <w:b/>
+          <w:sz w:val="18"/>
+          <w:lang w:val="fr-CA"/>
+        </w:rPr>
+        <w:t xml:space="preserve"> </w:t>
+      </w:r>
+      <w:r>
+        <w:rPr>
+          <w:b/>
+          <w:sz w:val="18"/>
+          <w:lang w:val="fr-CA"/>
+        </w:rPr>
+        <w:t xml:space="preserve">  </w:t>
+      </w:r>
+      <w:r>
+        <w:rPr>
+          <w:b/>
+          <w:sz w:val="18"/>
+          <w:lang w:val="fr-CA"/>
+        </w:rPr>
+        <w:t xml:space="preserve">Count  </w:t>
+      </w:r>
+      <w:r>
+        <w:rPr>
+          <w:b/>
+          <w:sz w:val="18"/>
+          <w:lang w:val="fr-CA"/>
         </w:rPr>
         <w:t xml:space="preserve"> </w:t>
       </w:r>
@@ -464,108 +947,391 @@
       <w:r>
         <w:rPr>
           <w:b/>
-        </w:rPr>
-        <w:t>principales</w:t>
+          <w:sz w:val="18"/>
+          <w:lang w:val="fr-CA"/>
+        </w:rPr>
+        <w:t>Dtype</w:t>
+      </w:r>
+      <w:proofErr w:type="spellEnd"/>
+    </w:p>
+    <w:p>
+      <w:pPr>
+        <w:spacing w:after="0" w:line="240" w:lineRule="auto"/>
+        <w:ind w:left="720"/>
+        <w:rPr>
+          <w:sz w:val="20"/>
+          <w:lang w:val="fr-CA"/>
+        </w:rPr>
+      </w:pPr>
+      <w:r>
+        <w:rPr>
+          <w:sz w:val="20"/>
+          <w:lang w:val="fr-CA"/>
+        </w:rPr>
+        <w:t>---</w:t>
+      </w:r>
+      <w:r>
+        <w:rPr>
+          <w:sz w:val="20"/>
+          <w:lang w:val="fr-CA"/>
+        </w:rPr>
+        <w:t xml:space="preserve"> </w:t>
+      </w:r>
+      <w:r>
+        <w:rPr>
+          <w:sz w:val="20"/>
+          <w:lang w:val="fr-CA"/>
+        </w:rPr>
+        <w:t xml:space="preserve">  ------ </w:t>
+      </w:r>
+      <w:r>
+        <w:rPr>
+          <w:sz w:val="20"/>
+          <w:lang w:val="fr-CA"/>
+        </w:rPr>
+        <w:t xml:space="preserve">    </w:t>
+      </w:r>
+      <w:r>
+        <w:rPr>
+          <w:sz w:val="20"/>
+          <w:lang w:val="fr-CA"/>
+        </w:rPr>
+        <w:t xml:space="preserve"> -----------</w:t>
+      </w:r>
+      <w:r>
+        <w:rPr>
+          <w:sz w:val="20"/>
+          <w:lang w:val="fr-CA"/>
+        </w:rPr>
+        <w:t xml:space="preserve">     ---      </w:t>
+      </w:r>
+      <w:r>
+        <w:rPr>
+          <w:sz w:val="20"/>
+          <w:lang w:val="fr-CA"/>
+        </w:rPr>
+        <w:t>-----</w:t>
+      </w:r>
+    </w:p>
+    <w:p>
+      <w:pPr>
+        <w:spacing w:after="0" w:line="240" w:lineRule="auto"/>
+        <w:ind w:left="720"/>
+        <w:rPr>
+          <w:sz w:val="20"/>
+          <w:lang w:val="fr-CA"/>
+        </w:rPr>
+      </w:pPr>
+      <w:r>
+        <w:rPr>
+          <w:sz w:val="20"/>
+          <w:lang w:val="fr-CA"/>
+        </w:rPr>
+        <w:t xml:space="preserve">0   </w:t>
+      </w:r>
+      <w:proofErr w:type="spellStart"/>
+      <w:r>
+        <w:rPr>
+          <w:sz w:val="20"/>
+          <w:lang w:val="fr-CA"/>
+        </w:rPr>
+        <w:t>Quote</w:t>
       </w:r>
       <w:proofErr w:type="spellEnd"/>
       <w:r>
         <w:rPr>
-          <w:b/>
+          <w:sz w:val="20"/>
+          <w:lang w:val="fr-CA"/>
+        </w:rPr>
+        <w:t xml:space="preserve">   </w:t>
+      </w:r>
+      <w:r>
+        <w:rPr>
+          <w:sz w:val="20"/>
+          <w:lang w:val="fr-CA"/>
         </w:rPr>
         <w:t xml:space="preserve"> </w:t>
       </w:r>
       <w:r>
         <w:rPr>
-          <w:b/>
-          <w:i/>
-        </w:rPr>
-        <w:t>Top Ten tags</w:t>
-      </w:r>
-      <w:r>
-        <w:rPr>
-          <w:b/>
-        </w:rPr>
-        <w:t>:</w:t>
-      </w:r>
-      <w:r>
-        <w:t xml:space="preserve"> love</w:t>
-      </w:r>
-      <w:r>
-        <w:t xml:space="preserve">, </w:t>
-      </w:r>
-      <w:r>
-        <w:t>inspirational</w:t>
-      </w:r>
-      <w:r>
-        <w:t xml:space="preserve">, </w:t>
-      </w:r>
-      <w:r>
-        <w:t>life</w:t>
-      </w:r>
-      <w:r>
-        <w:t xml:space="preserve">, </w:t>
-      </w:r>
-      <w:r>
-        <w:t>humor</w:t>
-      </w:r>
-      <w:r>
-        <w:t xml:space="preserve">, </w:t>
-      </w:r>
-      <w:r>
-        <w:t>books</w:t>
-      </w:r>
-      <w:proofErr w:type="gramStart"/>
-      <w:r>
-        <w:t xml:space="preserve">,  </w:t>
-      </w:r>
-      <w:r>
-        <w:t>reading</w:t>
-      </w:r>
-      <w:proofErr w:type="gramEnd"/>
-      <w:r>
-        <w:t xml:space="preserve">, </w:t>
-      </w:r>
-      <w:r>
-        <w:t>friendship</w:t>
-      </w:r>
-      <w:r>
-        <w:t xml:space="preserve">, Friends, </w:t>
-      </w:r>
-      <w:r>
-        <w:t>truth</w:t>
-      </w:r>
-      <w:r>
-        <w:t xml:space="preserve">, </w:t>
-      </w:r>
-      <w:r>
-        <w:t>simile</w:t>
-      </w:r>
-      <w:r>
-        <w:t xml:space="preserve"> (simile </w:t>
+          <w:sz w:val="20"/>
+          <w:lang w:val="fr-CA"/>
+        </w:rPr>
+        <w:t>10 non-</w:t>
       </w:r>
       <w:proofErr w:type="spellStart"/>
       <w:r>
-        <w:t>tiene</w:t>
+        <w:rPr>
+          <w:sz w:val="20"/>
+          <w:lang w:val="fr-CA"/>
+        </w:rPr>
+        <w:t>null</w:t>
       </w:r>
       <w:proofErr w:type="spellEnd"/>
       <w:r>
-        <w:t xml:space="preserve"> un error -&gt; </w:t>
+        <w:rPr>
+          <w:sz w:val="20"/>
+          <w:lang w:val="fr-CA"/>
+        </w:rPr>
+        <w:t xml:space="preserve">     </w:t>
+      </w:r>
+      <w:r>
+        <w:rPr>
+          <w:sz w:val="20"/>
+          <w:lang w:val="fr-CA"/>
+        </w:rPr>
+        <w:t xml:space="preserve"> </w:t>
+      </w:r>
+      <w:r>
+        <w:rPr>
+          <w:sz w:val="20"/>
+          <w:lang w:val="fr-CA"/>
+        </w:rPr>
+        <w:t xml:space="preserve">     </w:t>
       </w:r>
       <w:proofErr w:type="spellStart"/>
       <w:r>
-        <w:t>debería</w:t>
+        <w:rPr>
+          <w:sz w:val="20"/>
+          <w:lang w:val="fr-CA"/>
+        </w:rPr>
+        <w:t>object</w:t>
+      </w:r>
+      <w:proofErr w:type="spellEnd"/>
+    </w:p>
+    <w:p>
+      <w:pPr>
+        <w:spacing w:after="0" w:line="240" w:lineRule="auto"/>
+        <w:ind w:left="720"/>
+        <w:rPr>
+          <w:sz w:val="20"/>
+          <w:lang w:val="es-ES"/>
+        </w:rPr>
+      </w:pPr>
+      <w:r>
+        <w:rPr>
+          <w:sz w:val="20"/>
+          <w:lang w:val="es-ES"/>
+        </w:rPr>
+        <w:t xml:space="preserve">1   </w:t>
+      </w:r>
+      <w:proofErr w:type="spellStart"/>
+      <w:r>
+        <w:rPr>
+          <w:sz w:val="20"/>
+          <w:lang w:val="es-ES"/>
+        </w:rPr>
+        <w:t>Author</w:t>
       </w:r>
       <w:proofErr w:type="spellEnd"/>
       <w:r>
-        <w:t xml:space="preserve"> </w:t>
+        <w:rPr>
+          <w:sz w:val="20"/>
+          <w:lang w:val="es-ES"/>
+        </w:rPr>
+        <w:t xml:space="preserve">  10 non-</w:t>
       </w:r>
       <w:proofErr w:type="spellStart"/>
       <w:r>
-        <w:t>ser</w:t>
+        <w:rPr>
+          <w:sz w:val="20"/>
+          <w:lang w:val="es-ES"/>
+        </w:rPr>
+        <w:t>null</w:t>
       </w:r>
       <w:proofErr w:type="spellEnd"/>
       <w:r>
-        <w:t xml:space="preserve"> “smile”)</w:t>
+        <w:rPr>
+          <w:sz w:val="20"/>
+          <w:lang w:val="es-ES"/>
+        </w:rPr>
+        <w:t xml:space="preserve">     </w:t>
+      </w:r>
+      <w:r>
+        <w:rPr>
+          <w:sz w:val="20"/>
+          <w:lang w:val="es-ES"/>
+        </w:rPr>
+        <w:t xml:space="preserve">      </w:t>
+      </w:r>
+      <w:proofErr w:type="spellStart"/>
+      <w:r>
+        <w:rPr>
+          <w:sz w:val="20"/>
+          <w:lang w:val="es-ES"/>
+        </w:rPr>
+        <w:t>object</w:t>
+      </w:r>
+      <w:proofErr w:type="spellEnd"/>
+    </w:p>
+    <w:p>
+      <w:pPr>
+        <w:spacing w:after="0" w:line="240" w:lineRule="auto"/>
+        <w:ind w:left="720"/>
+        <w:rPr>
+          <w:sz w:val="20"/>
+          <w:lang w:val="es-ES"/>
+        </w:rPr>
+      </w:pPr>
+      <w:r>
+        <w:rPr>
+          <w:sz w:val="20"/>
+          <w:lang w:val="es-ES"/>
+        </w:rPr>
+        <w:t xml:space="preserve">2   </w:t>
+      </w:r>
+      <w:proofErr w:type="spellStart"/>
+      <w:r>
+        <w:rPr>
+          <w:sz w:val="20"/>
+          <w:lang w:val="es-ES"/>
+        </w:rPr>
+        <w:t>Tags</w:t>
+      </w:r>
+      <w:proofErr w:type="spellEnd"/>
+      <w:r>
+        <w:rPr>
+          <w:sz w:val="20"/>
+          <w:lang w:val="es-ES"/>
+        </w:rPr>
+        <w:t xml:space="preserve">    </w:t>
+      </w:r>
+      <w:r>
+        <w:rPr>
+          <w:sz w:val="20"/>
+          <w:lang w:val="es-ES"/>
+        </w:rPr>
+        <w:t xml:space="preserve">  </w:t>
+      </w:r>
+      <w:r>
+        <w:rPr>
+          <w:sz w:val="20"/>
+          <w:lang w:val="es-ES"/>
+        </w:rPr>
+        <w:t>10 non-</w:t>
+      </w:r>
+      <w:proofErr w:type="spellStart"/>
+      <w:r>
+        <w:rPr>
+          <w:sz w:val="20"/>
+          <w:lang w:val="es-ES"/>
+        </w:rPr>
+        <w:t>null</w:t>
+      </w:r>
+      <w:proofErr w:type="spellEnd"/>
+      <w:r>
+        <w:rPr>
+          <w:sz w:val="20"/>
+          <w:lang w:val="es-ES"/>
+        </w:rPr>
+        <w:t xml:space="preserve">    </w:t>
+      </w:r>
+      <w:r>
+        <w:rPr>
+          <w:sz w:val="20"/>
+          <w:lang w:val="es-ES"/>
+        </w:rPr>
+        <w:tab/>
+      </w:r>
+      <w:r>
+        <w:rPr>
+          <w:sz w:val="20"/>
+          <w:lang w:val="es-ES"/>
+        </w:rPr>
+        <w:t xml:space="preserve"> </w:t>
+      </w:r>
+      <w:r>
+        <w:rPr>
+          <w:sz w:val="20"/>
+          <w:lang w:val="es-ES"/>
+        </w:rPr>
+        <w:t xml:space="preserve">    </w:t>
+      </w:r>
+      <w:proofErr w:type="spellStart"/>
+      <w:r>
+        <w:rPr>
+          <w:sz w:val="20"/>
+          <w:lang w:val="es-ES"/>
+        </w:rPr>
+        <w:t>object</w:t>
+      </w:r>
+      <w:proofErr w:type="spellEnd"/>
+    </w:p>
+    <w:p>
+      <w:pPr>
+        <w:spacing w:after="0" w:line="240" w:lineRule="auto"/>
+        <w:ind w:firstLine="720"/>
+        <w:rPr>
+          <w:sz w:val="20"/>
+          <w:lang w:val="es-ES"/>
+        </w:rPr>
+      </w:pPr>
+      <w:proofErr w:type="spellStart"/>
+      <w:proofErr w:type="gramStart"/>
+      <w:r>
+        <w:rPr>
+          <w:sz w:val="20"/>
+          <w:lang w:val="es-ES"/>
+        </w:rPr>
+        <w:t>dtypes</w:t>
+      </w:r>
+      <w:proofErr w:type="spellEnd"/>
+      <w:proofErr w:type="gramEnd"/>
+      <w:r>
+        <w:rPr>
+          <w:sz w:val="20"/>
+          <w:lang w:val="es-ES"/>
+        </w:rPr>
+        <w:t xml:space="preserve">: </w:t>
+      </w:r>
+      <w:proofErr w:type="spellStart"/>
+      <w:r>
+        <w:rPr>
+          <w:sz w:val="20"/>
+          <w:lang w:val="es-ES"/>
+        </w:rPr>
+        <w:t>object</w:t>
+      </w:r>
+      <w:proofErr w:type="spellEnd"/>
+      <w:r>
+        <w:rPr>
+          <w:sz w:val="20"/>
+          <w:lang w:val="es-ES"/>
+        </w:rPr>
+        <w:t>(3)</w:t>
+      </w:r>
+    </w:p>
+    <w:p>
+      <w:pPr>
+        <w:spacing w:after="0" w:line="240" w:lineRule="auto"/>
+        <w:ind w:left="2160" w:firstLine="720"/>
+        <w:rPr>
+          <w:sz w:val="20"/>
+          <w:lang w:val="es-ES"/>
+        </w:rPr>
+      </w:pPr>
+    </w:p>
+    <w:p>
+      <w:pPr>
+        <w:rPr>
+          <w:sz w:val="20"/>
+          <w:lang w:val="es-ES"/>
+        </w:rPr>
+      </w:pPr>
+      <w:r>
+        <w:rPr>
+          <w:b/>
+          <w:sz w:val="20"/>
+          <w:lang w:val="es-ES"/>
+        </w:rPr>
+        <w:t>Número de columnas de datos</w:t>
+      </w:r>
+      <w:r>
+        <w:rPr>
+          <w:sz w:val="20"/>
+          <w:lang w:val="es-ES"/>
+        </w:rPr>
+        <w:t>: total de 3 columnas</w:t>
       </w:r>
     </w:p>
     <w:p>
@@ -592,62 +1358,83 @@
         <w:wordWrap w:val="0"/>
         <w:spacing w:after="0" w:line="240" w:lineRule="auto"/>
         <w:rPr>
-          <w:rFonts w:ascii="var(--jp-code-font-family)" w:eastAsia="Times New Roman" w:hAnsi="var(--jp-code-font-family)" w:cs="Courier New"/>
           <w:sz w:val="20"/>
-          <w:szCs w:val="20"/>
-          <w:lang w:val="es-ES" w:eastAsia="es-ES"/>
+          <w:lang w:val="es-ES"/>
         </w:rPr>
       </w:pPr>
       <w:r>
         <w:rPr>
           <w:b/>
+          <w:sz w:val="20"/>
           <w:lang w:val="es-ES"/>
         </w:rPr>
-        <w:t>Cada autor</w:t>
+        <w:t xml:space="preserve">Columna </w:t>
       </w:r>
       <w:r>
         <w:rPr>
+          <w:b/>
+          <w:sz w:val="20"/>
           <w:lang w:val="es-ES"/>
         </w:rPr>
-        <w:t xml:space="preserve"> t</w:t>
+        <w:t>0</w:t>
       </w:r>
       <w:r>
         <w:rPr>
+          <w:sz w:val="20"/>
           <w:lang w:val="es-ES"/>
         </w:rPr>
-        <w:t>i</w:t>
+        <w:t>-</w:t>
+      </w:r>
+      <w:proofErr w:type="gramStart"/>
+      <w:r>
+        <w:rPr>
+          <w:sz w:val="20"/>
+          <w:lang w:val="es-ES"/>
+        </w:rPr>
+        <w:t>Author</w:t>
       </w:r>
       <w:r>
         <w:rPr>
+          <w:sz w:val="20"/>
           <w:lang w:val="es-ES"/>
         </w:rPr>
-        <w:t xml:space="preserve">ene una citación, menos </w:t>
+        <w:t xml:space="preserve"> :</w:t>
+      </w:r>
+      <w:proofErr w:type="gramEnd"/>
+      <w:r>
+        <w:rPr>
+          <w:sz w:val="20"/>
+          <w:lang w:val="es-ES"/>
+        </w:rPr>
+        <w:t xml:space="preserve"> </w:t>
       </w:r>
       <w:r>
         <w:rPr>
-          <w:b/>
+          <w:sz w:val="20"/>
           <w:lang w:val="es-ES"/>
         </w:rPr>
-        <w:t>Albert Einstein</w:t>
+        <w:t>nombre del autor de la citación</w:t>
       </w:r>
       <w:r>
         <w:rPr>
+          <w:sz w:val="20"/>
           <w:lang w:val="es-ES"/>
         </w:rPr>
-        <w:t xml:space="preserve">, del que aparecen </w:t>
+        <w:t>. Hay 8 autores únicos en total.</w:t>
       </w:r>
       <w:r>
         <w:rPr>
-          <w:b/>
+          <w:sz w:val="20"/>
           <w:lang w:val="es-ES"/>
         </w:rPr>
-        <w:t>tres</w:t>
+        <w:t xml:space="preserve"> </w:t>
       </w:r>
       <w:r>
         <w:rPr>
+          <w:sz w:val="20"/>
           <w:lang w:val="es-ES"/>
         </w:rPr>
-        <w:t>.</w:t>
+        <w:t>Cada autor tiene una citación, menos Albert Einstein, del que aparecen tres.</w:t>
       </w:r>
     </w:p>
     <w:p>
@@ -674,370 +1461,760 @@
         <w:wordWrap w:val="0"/>
         <w:spacing w:after="0" w:line="240" w:lineRule="auto"/>
         <w:rPr>
-          <w:rFonts w:ascii="var(--jp-code-font-family)" w:eastAsia="Times New Roman" w:hAnsi="var(--jp-code-font-family)" w:cs="Courier New"/>
           <w:sz w:val="20"/>
-          <w:szCs w:val="20"/>
-          <w:lang w:val="es-ES" w:eastAsia="es-ES"/>
+          <w:lang w:val="es-ES"/>
         </w:rPr>
       </w:pPr>
     </w:p>
     <w:p>
       <w:pPr>
         <w:rPr>
-          <w:noProof/>
-          <w:lang w:val="es-ES" w:eastAsia="es-ES"/>
+          <w:sz w:val="20"/>
+          <w:lang w:val="es-ES"/>
         </w:rPr>
       </w:pPr>
       <w:r>
         <w:rPr>
+          <w:b/>
+          <w:sz w:val="20"/>
           <w:lang w:val="es-ES"/>
         </w:rPr>
-        <w:t xml:space="preserve">La tabla </w:t>
+        <w:t xml:space="preserve">Columna </w:t>
       </w:r>
       <w:r>
         <w:rPr>
+          <w:b/>
+          <w:sz w:val="20"/>
           <w:lang w:val="es-ES"/>
         </w:rPr>
-        <w:t>principal del</w:t>
+        <w:t>1</w:t>
       </w:r>
       <w:r>
         <w:rPr>
+          <w:sz w:val="20"/>
           <w:lang w:val="es-ES"/>
         </w:rPr>
-        <w:t xml:space="preserve"> actual documento se ha creado mediante el siguiente código</w:t>
-      </w:r>
-      <w:r>
-        <w:rPr>
-          <w:lang w:val="es-ES"/>
-        </w:rPr>
-        <w:t xml:space="preserve">, donde le dije como  crearlo y </w:t>
+        <w:t>-</w:t>
       </w:r>
       <w:proofErr w:type="gramStart"/>
       <w:r>
         <w:rPr>
+          <w:sz w:val="20"/>
           <w:lang w:val="es-ES"/>
         </w:rPr>
-        <w:t>guardarlo</w:t>
+        <w:t>Quote</w:t>
+      </w:r>
+      <w:r>
+        <w:rPr>
+          <w:sz w:val="20"/>
+          <w:lang w:val="es-ES"/>
+        </w:rPr>
+        <w:t xml:space="preserve"> :</w:t>
       </w:r>
       <w:proofErr w:type="gramEnd"/>
       <w:r>
         <w:rPr>
+          <w:sz w:val="20"/>
           <w:lang w:val="es-ES"/>
-        </w:rPr>
-        <w:t xml:space="preserve"> en la carpeta en curso.</w:t>
-      </w:r>
-      <w:r>
-        <w:rPr>
-          <w:noProof/>
-          <w:lang w:val="es-ES" w:eastAsia="es-ES"/>
         </w:rPr>
         <w:t xml:space="preserve"> </w:t>
       </w:r>
       <w:r>
         <w:rPr>
-          <w:noProof/>
-          <w:lang w:val="es-ES" w:eastAsia="es-ES"/>
-        </w:rPr>
-        <w:drawing>
-          <wp:inline distT="0" distB="0" distL="0" distR="0" wp14:anchorId="25812452" wp14:editId="69726C51">
-            <wp:extent cx="5205037" cy="3381375"/>
-            <wp:effectExtent l="0" t="0" r="0" b="0"/>
-            <wp:docPr id="1" name="Imagen 1"/>
-            <wp:cNvGraphicFramePr>
-              <a:graphicFrameLocks xmlns:a="http://schemas.openxmlformats.org/drawingml/2006/main" noChangeAspect="1"/>
-            </wp:cNvGraphicFramePr>
-            <a:graphic xmlns:a="http://schemas.openxmlformats.org/drawingml/2006/main">
-              <a:graphicData uri="http://schemas.openxmlformats.org/drawingml/2006/picture">
-                <pic:pic xmlns:pic="http://schemas.openxmlformats.org/drawingml/2006/picture">
-                  <pic:nvPicPr>
-                    <pic:cNvPr id="0" name=""/>
-                    <pic:cNvPicPr/>
-                  </pic:nvPicPr>
-                  <pic:blipFill rotWithShape="1">
-                    <a:blip r:embed="rId7"/>
-                    <a:srcRect l="33136" t="26586" r="20305" b="19637"/>
-                    <a:stretch/>
-                  </pic:blipFill>
-                  <pic:spPr bwMode="auto">
-                    <a:xfrm>
-                      <a:off x="0" y="0"/>
-                      <a:ext cx="5219156" cy="3390547"/>
-                    </a:xfrm>
-                    <a:prstGeom prst="rect">
-                      <a:avLst/>
-                    </a:prstGeom>
-                    <a:ln>
-                      <a:noFill/>
-                    </a:ln>
-                    <a:extLst>
-                      <a:ext uri="{53640926-AAD7-44D8-BBD7-CCE9431645EC}">
-                        <a14:shadowObscured xmlns:a14="http://schemas.microsoft.com/office/drawing/2010/main"/>
-                      </a:ext>
-                    </a:extLst>
-                  </pic:spPr>
-                </pic:pic>
-              </a:graphicData>
-            </a:graphic>
-          </wp:inline>
-        </w:drawing>
+          <w:sz w:val="20"/>
+          <w:lang w:val="es-ES"/>
+        </w:rPr>
+        <w:t xml:space="preserve">una </w:t>
+      </w:r>
+      <w:r>
+        <w:rPr>
+          <w:sz w:val="20"/>
+          <w:lang w:val="es-ES"/>
+        </w:rPr>
+        <w:t xml:space="preserve">citación </w:t>
+      </w:r>
+      <w:r>
+        <w:rPr>
+          <w:sz w:val="20"/>
+          <w:lang w:val="es-ES"/>
+        </w:rPr>
+        <w:t>a la vez por cada autor</w:t>
+      </w:r>
+      <w:r>
+        <w:rPr>
+          <w:sz w:val="20"/>
+          <w:lang w:val="es-ES"/>
+        </w:rPr>
+        <w:t xml:space="preserve"> </w:t>
+      </w:r>
+      <w:r>
+        <w:rPr>
+          <w:sz w:val="20"/>
+          <w:lang w:val="es-ES"/>
+        </w:rPr>
+        <w:t>y fila</w:t>
+      </w:r>
+      <w:r>
+        <w:rPr>
+          <w:sz w:val="20"/>
+          <w:lang w:val="es-ES"/>
+        </w:rPr>
+        <w:t>. Hay 10 frases únicas.</w:t>
       </w:r>
     </w:p>
     <w:p>
       <w:pPr>
         <w:rPr>
-          <w:noProof/>
-          <w:lang w:val="es-ES" w:eastAsia="es-ES"/>
+          <w:sz w:val="20"/>
+          <w:lang w:val="es-ES"/>
         </w:rPr>
       </w:pPr>
       <w:r>
         <w:rPr>
-          <w:noProof/>
-          <w:lang w:val="es-ES" w:eastAsia="es-ES"/>
-        </w:rPr>
-        <w:t>Las t</w:t>
-      </w:r>
-      <w:proofErr w:type="spellStart"/>
-      <w:r>
-        <w:rPr>
-          <w:noProof/>
-          <w:lang w:val="es-ES" w:eastAsia="es-ES"/>
-        </w:rPr>
-        <w:t>emáticas</w:t>
-      </w:r>
-      <w:proofErr w:type="spellEnd"/>
-      <w:r>
-        <w:rPr>
-          <w:noProof/>
-          <w:lang w:val="es-ES" w:eastAsia="es-ES"/>
-        </w:rPr>
-        <w:t xml:space="preserve"> principales (</w:t>
+          <w:b/>
+          <w:sz w:val="20"/>
+          <w:lang w:val="es-ES"/>
+        </w:rPr>
+        <w:t xml:space="preserve">Columna </w:t>
       </w:r>
       <w:r>
         <w:rPr>
-          <w:i/>
-          <w:noProof/>
-          <w:lang w:val="es-ES" w:eastAsia="es-ES"/>
-        </w:rPr>
-        <w:t>Top Ten tags</w:t>
+          <w:b/>
+          <w:sz w:val="20"/>
+          <w:lang w:val="es-ES"/>
+        </w:rPr>
+        <w:t>2</w:t>
       </w:r>
       <w:r>
         <w:rPr>
-          <w:noProof/>
-          <w:lang w:val="es-ES" w:eastAsia="es-ES"/>
-        </w:rPr>
-        <w:t>)</w:t>
+          <w:sz w:val="20"/>
+          <w:lang w:val="es-ES"/>
+        </w:rPr>
+        <w:t>-</w:t>
+      </w:r>
+      <w:proofErr w:type="gramStart"/>
+      <w:r>
+        <w:rPr>
+          <w:sz w:val="20"/>
+          <w:lang w:val="es-ES"/>
+        </w:rPr>
+        <w:t>Tags</w:t>
       </w:r>
       <w:r>
         <w:rPr>
-          <w:noProof/>
-          <w:lang w:val="es-ES" w:eastAsia="es-ES"/>
-        </w:rPr>
-        <w:t xml:space="preserve"> en orden de importancia son </w:t>
+          <w:sz w:val="20"/>
+          <w:lang w:val="es-ES"/>
+        </w:rPr>
+        <w:t xml:space="preserve"> :</w:t>
       </w:r>
-      <w:bookmarkStart w:id="0" w:name="_GoBack"/>
-      <w:bookmarkEnd w:id="0"/>
+      <w:proofErr w:type="gramEnd"/>
       <w:r>
         <w:rPr>
-          <w:noProof/>
-          <w:lang w:val="es-ES" w:eastAsia="es-ES"/>
-        </w:rPr>
-        <w:t>: love</w:t>
+          <w:sz w:val="20"/>
+          <w:lang w:val="es-ES"/>
+        </w:rPr>
+        <w:t xml:space="preserve"> palabras clave o etiquetas </w:t>
       </w:r>
       <w:r>
         <w:rPr>
-          <w:noProof/>
-          <w:lang w:val="es-ES" w:eastAsia="es-ES"/>
-        </w:rPr>
-        <w:t xml:space="preserve">, </w:t>
+          <w:sz w:val="20"/>
+          <w:lang w:val="es-ES"/>
+        </w:rPr>
+        <w:t xml:space="preserve">que indican el tema que aborda. </w:t>
       </w:r>
       <w:r>
         <w:rPr>
-          <w:noProof/>
-          <w:lang w:val="es-ES" w:eastAsia="es-ES"/>
-        </w:rPr>
-        <w:t>inspirational</w:t>
+          <w:sz w:val="20"/>
+          <w:lang w:val="es-ES"/>
+        </w:rPr>
+        <w:t xml:space="preserve">Van </w:t>
       </w:r>
       <w:r>
         <w:rPr>
-          <w:noProof/>
-          <w:lang w:val="es-ES" w:eastAsia="es-ES"/>
-        </w:rPr>
-        <w:t xml:space="preserve">, </w:t>
+          <w:sz w:val="20"/>
+          <w:u w:val="single"/>
+          <w:lang w:val="es-ES"/>
+        </w:rPr>
+        <w:t>agrupados</w:t>
       </w:r>
       <w:r>
         <w:rPr>
-          <w:noProof/>
-          <w:lang w:val="es-ES" w:eastAsia="es-ES"/>
-        </w:rPr>
-        <w:t>life</w:t>
+          <w:sz w:val="20"/>
+          <w:lang w:val="es-ES"/>
+        </w:rPr>
+        <w:t xml:space="preserve"> y suele</w:t>
       </w:r>
       <w:r>
         <w:rPr>
-          <w:noProof/>
-          <w:lang w:val="es-ES" w:eastAsia="es-ES"/>
-        </w:rPr>
-        <w:t xml:space="preserve">, </w:t>
+          <w:sz w:val="20"/>
+          <w:lang w:val="es-ES"/>
+        </w:rPr>
+        <w:t xml:space="preserve"> haber más de </w:t>
       </w:r>
       <w:r>
         <w:rPr>
-          <w:noProof/>
-          <w:lang w:val="es-ES" w:eastAsia="es-ES"/>
-        </w:rPr>
-        <w:t>humor</w:t>
+          <w:sz w:val="20"/>
+          <w:lang w:val="es-ES"/>
+        </w:rPr>
+        <w:t>una palabra clave</w:t>
       </w:r>
       <w:r>
         <w:rPr>
-          <w:noProof/>
-          <w:lang w:val="es-ES" w:eastAsia="es-ES"/>
-        </w:rPr>
-        <w:t xml:space="preserve">, </w:t>
-      </w:r>
-      <w:r>
-        <w:rPr>
-          <w:noProof/>
-          <w:lang w:val="es-ES" w:eastAsia="es-ES"/>
-        </w:rPr>
-        <w:t>books</w:t>
-      </w:r>
-      <w:r>
-        <w:rPr>
-          <w:noProof/>
-          <w:lang w:val="es-ES" w:eastAsia="es-ES"/>
-        </w:rPr>
-        <w:t xml:space="preserve">,  </w:t>
-      </w:r>
-      <w:r>
-        <w:rPr>
-          <w:noProof/>
-          <w:lang w:val="es-ES" w:eastAsia="es-ES"/>
-        </w:rPr>
-        <w:t>reading</w:t>
-      </w:r>
-      <w:r>
-        <w:rPr>
-          <w:noProof/>
-          <w:lang w:val="es-ES" w:eastAsia="es-ES"/>
-        </w:rPr>
-        <w:t xml:space="preserve">, </w:t>
-      </w:r>
-      <w:r>
-        <w:rPr>
-          <w:noProof/>
-          <w:lang w:val="es-ES" w:eastAsia="es-ES"/>
-        </w:rPr>
-        <w:t>friendship</w:t>
-      </w:r>
-      <w:r>
-        <w:rPr>
-          <w:noProof/>
-          <w:lang w:val="es-ES" w:eastAsia="es-ES"/>
-        </w:rPr>
-        <w:t xml:space="preserve">, Friends, </w:t>
-      </w:r>
-      <w:r>
-        <w:rPr>
-          <w:noProof/>
-          <w:lang w:val="es-ES" w:eastAsia="es-ES"/>
-        </w:rPr>
-        <w:t>truth</w:t>
-      </w:r>
-      <w:r>
-        <w:rPr>
-          <w:noProof/>
-          <w:lang w:val="es-ES" w:eastAsia="es-ES"/>
-        </w:rPr>
-        <w:t xml:space="preserve">, </w:t>
-      </w:r>
-      <w:r>
-        <w:rPr>
-          <w:noProof/>
-          <w:lang w:val="es-ES" w:eastAsia="es-ES"/>
-        </w:rPr>
-        <w:t>simile</w:t>
-      </w:r>
-      <w:r>
-        <w:rPr>
-          <w:noProof/>
-          <w:lang w:val="es-ES" w:eastAsia="es-ES"/>
-        </w:rPr>
-        <w:t>,</w:t>
-      </w:r>
-      <w:r>
-        <w:rPr>
-          <w:noProof/>
-          <w:lang w:val="es-ES" w:eastAsia="es-ES"/>
-        </w:rPr>
-        <w:t xml:space="preserve"> </w:t>
-      </w:r>
-      <w:r>
-        <w:rPr>
-          <w:noProof/>
-          <w:lang w:val="es-ES" w:eastAsia="es-ES"/>
-        </w:rPr>
-        <w:t>se ha creado mediante el siguiente código</w:t>
-      </w:r>
-      <w:r>
-        <w:rPr>
-          <w:noProof/>
-          <w:lang w:val="es-ES" w:eastAsia="es-ES"/>
-        </w:rPr>
-        <w:t xml:space="preserve"> :</w:t>
+          <w:sz w:val="20"/>
+          <w:lang w:val="es-ES"/>
+        </w:rPr>
+        <w:t xml:space="preserve"> por citación.</w:t>
       </w:r>
     </w:p>
     <w:p>
       <w:pPr>
         <w:rPr>
+          <w:sz w:val="20"/>
+        </w:rPr>
+      </w:pPr>
+      <w:proofErr w:type="spellStart"/>
+      <w:r>
+        <w:rPr>
+          <w:b/>
+          <w:sz w:val="20"/>
+        </w:rPr>
+        <w:t>Número</w:t>
+      </w:r>
+      <w:proofErr w:type="spellEnd"/>
+      <w:r>
+        <w:rPr>
+          <w:b/>
+          <w:sz w:val="20"/>
+        </w:rPr>
+        <w:t xml:space="preserve"> de </w:t>
+      </w:r>
+      <w:proofErr w:type="spellStart"/>
+      <w:proofErr w:type="gramStart"/>
+      <w:r>
+        <w:rPr>
+          <w:b/>
+          <w:sz w:val="20"/>
+        </w:rPr>
+        <w:t>filas</w:t>
+      </w:r>
+      <w:proofErr w:type="spellEnd"/>
+      <w:r>
+        <w:rPr>
+          <w:sz w:val="20"/>
+        </w:rPr>
+        <w:t xml:space="preserve"> :</w:t>
+      </w:r>
+      <w:proofErr w:type="gramEnd"/>
+      <w:r>
+        <w:rPr>
+          <w:sz w:val="20"/>
+        </w:rPr>
+        <w:t xml:space="preserve"> 10</w:t>
+      </w:r>
+      <w:r>
+        <w:rPr>
+          <w:sz w:val="20"/>
+        </w:rPr>
+        <w:t xml:space="preserve"> filas, que representan cada </w:t>
+      </w:r>
+      <w:proofErr w:type="spellStart"/>
+      <w:r>
+        <w:rPr>
+          <w:sz w:val="20"/>
+        </w:rPr>
+        <w:t>una</w:t>
+      </w:r>
+      <w:proofErr w:type="spellEnd"/>
+      <w:r>
+        <w:rPr>
+          <w:sz w:val="20"/>
+        </w:rPr>
+        <w:t xml:space="preserve"> de las entradas.</w:t>
+      </w:r>
+    </w:p>
+    <w:p>
+      <w:pPr>
+        <w:rPr>
+          <w:sz w:val="20"/>
           <w:lang w:val="es-ES"/>
         </w:rPr>
       </w:pPr>
       <w:r>
         <w:rPr>
-          <w:noProof/>
-          <w:lang w:val="es-ES" w:eastAsia="es-ES"/>
-        </w:rPr>
-        <w:drawing>
-          <wp:inline distT="0" distB="0" distL="0" distR="0" wp14:anchorId="301F288F" wp14:editId="53B7FE5A">
-            <wp:extent cx="4809737" cy="4152900"/>
-            <wp:effectExtent l="0" t="0" r="0" b="0"/>
-            <wp:docPr id="2" name="Imagen 2"/>
-            <wp:cNvGraphicFramePr>
-              <a:graphicFrameLocks xmlns:a="http://schemas.openxmlformats.org/drawingml/2006/main" noChangeAspect="1"/>
-            </wp:cNvGraphicFramePr>
-            <a:graphic xmlns:a="http://schemas.openxmlformats.org/drawingml/2006/main">
-              <a:graphicData uri="http://schemas.openxmlformats.org/drawingml/2006/picture">
-                <pic:pic xmlns:pic="http://schemas.openxmlformats.org/drawingml/2006/picture">
-                  <pic:nvPicPr>
-                    <pic:cNvPr id="0" name=""/>
-                    <pic:cNvPicPr/>
-                  </pic:nvPicPr>
-                  <pic:blipFill rotWithShape="1">
-                    <a:blip r:embed="rId8"/>
-                    <a:srcRect l="29057" t="30514" r="32369" b="10272"/>
-                    <a:stretch/>
-                  </pic:blipFill>
-                  <pic:spPr bwMode="auto">
-                    <a:xfrm>
-                      <a:off x="0" y="0"/>
-                      <a:ext cx="4819830" cy="4161614"/>
-                    </a:xfrm>
-                    <a:prstGeom prst="rect">
-                      <a:avLst/>
-                    </a:prstGeom>
-                    <a:ln>
-                      <a:noFill/>
-                    </a:ln>
-                    <a:extLst>
-                      <a:ext uri="{53640926-AAD7-44D8-BBD7-CCE9431645EC}">
-                        <a14:shadowObscured xmlns:a14="http://schemas.microsoft.com/office/drawing/2010/main"/>
-                      </a:ext>
-                    </a:extLst>
-                  </pic:spPr>
-                </pic:pic>
-              </a:graphicData>
-            </a:graphic>
-          </wp:inline>
-        </w:drawing>
+          <w:b/>
+          <w:sz w:val="20"/>
+          <w:lang w:val="es-ES"/>
+        </w:rPr>
+        <w:t xml:space="preserve"> “</w:t>
       </w:r>
+      <w:r>
+        <w:rPr>
+          <w:b/>
+          <w:sz w:val="20"/>
+          <w:lang w:val="es-ES"/>
+        </w:rPr>
+        <w:t xml:space="preserve">Top Ten </w:t>
+      </w:r>
+      <w:proofErr w:type="spellStart"/>
+      <w:r>
+        <w:rPr>
+          <w:b/>
+          <w:sz w:val="20"/>
+          <w:lang w:val="es-ES"/>
+        </w:rPr>
+        <w:t>tags</w:t>
+      </w:r>
+      <w:proofErr w:type="spellEnd"/>
+      <w:r>
+        <w:rPr>
+          <w:b/>
+          <w:sz w:val="20"/>
+          <w:lang w:val="es-ES"/>
+        </w:rPr>
+        <w:t>”</w:t>
+      </w:r>
+      <w:r>
+        <w:rPr>
+          <w:b/>
+          <w:sz w:val="20"/>
+          <w:lang w:val="es-ES"/>
+        </w:rPr>
+        <w:t xml:space="preserve"> y</w:t>
+      </w:r>
+      <w:r>
+        <w:rPr>
+          <w:b/>
+          <w:sz w:val="20"/>
+          <w:lang w:val="es-ES"/>
+        </w:rPr>
+        <w:t xml:space="preserve"> clasificación según los temas </w:t>
+      </w:r>
+      <w:proofErr w:type="gramStart"/>
+      <w:r>
+        <w:rPr>
+          <w:b/>
+          <w:sz w:val="20"/>
+          <w:lang w:val="es-ES"/>
+        </w:rPr>
+        <w:t xml:space="preserve">tratados </w:t>
+      </w:r>
+      <w:r>
+        <w:rPr>
+          <w:b/>
+          <w:i/>
+          <w:sz w:val="20"/>
+          <w:lang w:val="es-ES"/>
+        </w:rPr>
+        <w:t>:</w:t>
+      </w:r>
+      <w:proofErr w:type="gramEnd"/>
+      <w:r>
+        <w:rPr>
+          <w:i/>
+          <w:sz w:val="20"/>
+          <w:lang w:val="es-ES"/>
+        </w:rPr>
+        <w:t xml:space="preserve"> </w:t>
+      </w:r>
+      <w:proofErr w:type="spellStart"/>
+      <w:r>
+        <w:rPr>
+          <w:i/>
+          <w:sz w:val="20"/>
+          <w:lang w:val="es-ES"/>
+        </w:rPr>
+        <w:t>love</w:t>
+      </w:r>
+      <w:proofErr w:type="spellEnd"/>
+      <w:r>
+        <w:rPr>
+          <w:i/>
+          <w:sz w:val="20"/>
+          <w:lang w:val="es-ES"/>
+        </w:rPr>
+        <w:t xml:space="preserve">, </w:t>
+      </w:r>
+      <w:proofErr w:type="spellStart"/>
+      <w:r>
+        <w:rPr>
+          <w:i/>
+          <w:sz w:val="20"/>
+          <w:lang w:val="es-ES"/>
+        </w:rPr>
+        <w:t>inspirational</w:t>
+      </w:r>
+      <w:proofErr w:type="spellEnd"/>
+      <w:r>
+        <w:rPr>
+          <w:i/>
+          <w:sz w:val="20"/>
+          <w:lang w:val="es-ES"/>
+        </w:rPr>
+        <w:t xml:space="preserve">, </w:t>
+      </w:r>
+      <w:proofErr w:type="spellStart"/>
+      <w:r>
+        <w:rPr>
+          <w:i/>
+          <w:sz w:val="20"/>
+          <w:lang w:val="es-ES"/>
+        </w:rPr>
+        <w:t>life</w:t>
+      </w:r>
+      <w:proofErr w:type="spellEnd"/>
+      <w:r>
+        <w:rPr>
+          <w:i/>
+          <w:sz w:val="20"/>
+          <w:lang w:val="es-ES"/>
+        </w:rPr>
+        <w:t xml:space="preserve">, humor, </w:t>
+      </w:r>
+      <w:proofErr w:type="spellStart"/>
+      <w:r>
+        <w:rPr>
+          <w:i/>
+          <w:sz w:val="20"/>
+          <w:lang w:val="es-ES"/>
+        </w:rPr>
+        <w:t>books</w:t>
+      </w:r>
+      <w:proofErr w:type="spellEnd"/>
+      <w:r>
+        <w:rPr>
+          <w:i/>
+          <w:sz w:val="20"/>
+          <w:lang w:val="es-ES"/>
+        </w:rPr>
+        <w:t xml:space="preserve">, </w:t>
+      </w:r>
+      <w:proofErr w:type="spellStart"/>
+      <w:r>
+        <w:rPr>
+          <w:i/>
+          <w:sz w:val="20"/>
+          <w:lang w:val="es-ES"/>
+        </w:rPr>
+        <w:t>reading</w:t>
+      </w:r>
+      <w:proofErr w:type="spellEnd"/>
+      <w:r>
+        <w:rPr>
+          <w:i/>
+          <w:sz w:val="20"/>
+          <w:lang w:val="es-ES"/>
+        </w:rPr>
+        <w:t xml:space="preserve">, </w:t>
+      </w:r>
+      <w:proofErr w:type="spellStart"/>
+      <w:r>
+        <w:rPr>
+          <w:i/>
+          <w:sz w:val="20"/>
+          <w:lang w:val="es-ES"/>
+        </w:rPr>
+        <w:t>friendship</w:t>
+      </w:r>
+      <w:proofErr w:type="spellEnd"/>
+      <w:r>
+        <w:rPr>
+          <w:i/>
+          <w:sz w:val="20"/>
+          <w:lang w:val="es-ES"/>
+        </w:rPr>
+        <w:t xml:space="preserve">, Friends, </w:t>
+      </w:r>
+      <w:proofErr w:type="spellStart"/>
+      <w:r>
+        <w:rPr>
+          <w:i/>
+          <w:sz w:val="20"/>
+          <w:lang w:val="es-ES"/>
+        </w:rPr>
+        <w:t>truth</w:t>
+      </w:r>
+      <w:proofErr w:type="spellEnd"/>
+      <w:r>
+        <w:rPr>
+          <w:i/>
+          <w:sz w:val="20"/>
+          <w:lang w:val="es-ES"/>
+        </w:rPr>
+        <w:t xml:space="preserve">, </w:t>
+      </w:r>
+      <w:proofErr w:type="spellStart"/>
+      <w:r>
+        <w:rPr>
+          <w:i/>
+          <w:sz w:val="20"/>
+          <w:lang w:val="es-ES"/>
+        </w:rPr>
+        <w:t>simile</w:t>
+      </w:r>
+      <w:proofErr w:type="spellEnd"/>
+      <w:r>
+        <w:rPr>
+          <w:sz w:val="20"/>
+          <w:lang w:val="es-ES"/>
+        </w:rPr>
+        <w:t xml:space="preserve"> (</w:t>
+      </w:r>
+      <w:proofErr w:type="spellStart"/>
+      <w:r>
+        <w:rPr>
+          <w:sz w:val="20"/>
+          <w:lang w:val="es-ES"/>
+        </w:rPr>
+        <w:t>simile</w:t>
+      </w:r>
+      <w:proofErr w:type="spellEnd"/>
+      <w:r>
+        <w:rPr>
+          <w:sz w:val="20"/>
+          <w:lang w:val="es-ES"/>
+        </w:rPr>
+        <w:t xml:space="preserve"> tiene un error -&gt; debería ser “</w:t>
+      </w:r>
+      <w:proofErr w:type="spellStart"/>
+      <w:r>
+        <w:rPr>
+          <w:sz w:val="20"/>
+          <w:lang w:val="es-ES"/>
+        </w:rPr>
+        <w:t>smile</w:t>
+      </w:r>
+      <w:proofErr w:type="spellEnd"/>
+      <w:r>
+        <w:rPr>
+          <w:sz w:val="20"/>
+          <w:lang w:val="es-ES"/>
+        </w:rPr>
+        <w:t>”)</w:t>
+      </w:r>
+    </w:p>
+    <w:p>
+      <w:pPr>
+        <w:rPr>
+          <w:b/>
+        </w:rPr>
+      </w:pPr>
+      <w:proofErr w:type="spellStart"/>
+      <w:proofErr w:type="gramStart"/>
+      <w:r>
+        <w:rPr>
+          <w:b/>
+        </w:rPr>
+        <w:t>Exemplo</w:t>
+      </w:r>
+      <w:proofErr w:type="spellEnd"/>
+      <w:r>
+        <w:rPr>
+          <w:b/>
+        </w:rPr>
+        <w:t xml:space="preserve"> :</w:t>
+      </w:r>
+      <w:proofErr w:type="gramEnd"/>
+      <w:r>
+        <w:rPr>
+          <w:b/>
+        </w:rPr>
+        <w:t xml:space="preserve"> </w:t>
+      </w:r>
+      <w:bookmarkStart w:id="0" w:name="_GoBack"/>
+      <w:bookmarkEnd w:id="0"/>
+    </w:p>
+    <w:tbl>
+      <w:tblPr>
+        <w:tblW w:w="10740" w:type="dxa"/>
+        <w:tblLook w:val="04A0" w:firstRow="1" w:lastRow="0" w:firstColumn="1" w:lastColumn="0" w:noHBand="0" w:noVBand="1"/>
+      </w:tblPr>
+      <w:tblGrid>
+        <w:gridCol w:w="2880"/>
+        <w:gridCol w:w="3607"/>
+        <w:gridCol w:w="4253"/>
+      </w:tblGrid>
+      <w:tr>
+        <w:tc>
+          <w:tcPr>
+            <w:tcW w:w="2880" w:type="dxa"/>
+          </w:tcPr>
+          <w:p>
+            <w:pPr>
+              <w:rPr>
+                <w:b/>
+                <w:sz w:val="18"/>
+              </w:rPr>
+            </w:pPr>
+            <w:r>
+              <w:rPr>
+                <w:b/>
+                <w:sz w:val="18"/>
+              </w:rPr>
+              <w:t>Author</w:t>
+            </w:r>
+          </w:p>
+        </w:tc>
+        <w:tc>
+          <w:tcPr>
+            <w:tcW w:w="3607" w:type="dxa"/>
+          </w:tcPr>
+          <w:p>
+            <w:pPr>
+              <w:rPr>
+                <w:b/>
+                <w:sz w:val="18"/>
+              </w:rPr>
+            </w:pPr>
+            <w:r>
+              <w:rPr>
+                <w:b/>
+                <w:sz w:val="18"/>
+              </w:rPr>
+              <w:t>Quote</w:t>
+            </w:r>
+          </w:p>
+        </w:tc>
+        <w:tc>
+          <w:tcPr>
+            <w:tcW w:w="4253" w:type="dxa"/>
+          </w:tcPr>
+          <w:p>
+            <w:pPr>
+              <w:rPr>
+                <w:b/>
+                <w:sz w:val="18"/>
+              </w:rPr>
+            </w:pPr>
+            <w:r>
+              <w:rPr>
+                <w:b/>
+                <w:sz w:val="18"/>
+              </w:rPr>
+              <w:t>Tags</w:t>
+            </w:r>
+          </w:p>
+        </w:tc>
+      </w:tr>
+      <w:tr>
+        <w:tc>
+          <w:tcPr>
+            <w:tcW w:w="2880" w:type="dxa"/>
+          </w:tcPr>
+          <w:p>
+            <w:pPr>
+              <w:rPr>
+                <w:sz w:val="18"/>
+              </w:rPr>
+            </w:pPr>
+            <w:r>
+              <w:rPr>
+                <w:sz w:val="18"/>
+              </w:rPr>
+              <w:t>Albert Einstein</w:t>
+            </w:r>
+          </w:p>
+        </w:tc>
+        <w:tc>
+          <w:tcPr>
+            <w:tcW w:w="3607" w:type="dxa"/>
+          </w:tcPr>
+          <w:p>
+            <w:pPr>
+              <w:rPr>
+                <w:sz w:val="18"/>
+              </w:rPr>
+            </w:pPr>
+            <w:r>
+              <w:rPr>
+                <w:sz w:val="18"/>
+              </w:rPr>
+              <w:t>“The world as we have created it is a process of our thinking. It cannot be changed without changing our thinking.”</w:t>
+            </w:r>
+          </w:p>
+        </w:tc>
+        <w:tc>
+          <w:tcPr>
+            <w:tcW w:w="4253" w:type="dxa"/>
+          </w:tcPr>
+          <w:p>
+            <w:pPr>
+              <w:rPr>
+                <w:sz w:val="18"/>
+              </w:rPr>
+            </w:pPr>
+            <w:r>
+              <w:rPr>
+                <w:sz w:val="18"/>
+              </w:rPr>
+              <w:t>['change', 'deep-thoughts', 'thinking', 'world']</w:t>
+            </w:r>
+          </w:p>
+        </w:tc>
+      </w:tr>
+      <w:tr>
+        <w:tc>
+          <w:tcPr>
+            <w:tcW w:w="2880" w:type="dxa"/>
+          </w:tcPr>
+          <w:p>
+            <w:pPr>
+              <w:rPr>
+                <w:sz w:val="18"/>
+              </w:rPr>
+            </w:pPr>
+            <w:r>
+              <w:rPr>
+                <w:sz w:val="18"/>
+              </w:rPr>
+              <w:t>J.K. Rowling</w:t>
+            </w:r>
+          </w:p>
+        </w:tc>
+        <w:tc>
+          <w:tcPr>
+            <w:tcW w:w="3607" w:type="dxa"/>
+          </w:tcPr>
+          <w:p>
+            <w:pPr>
+              <w:rPr>
+                <w:sz w:val="18"/>
+              </w:rPr>
+            </w:pPr>
+            <w:r>
+              <w:rPr>
+                <w:sz w:val="18"/>
+              </w:rPr>
+              <w:t>“It is our choices, Harry, that show what we truly are, far more than our abilities.”</w:t>
+            </w:r>
+          </w:p>
+        </w:tc>
+        <w:tc>
+          <w:tcPr>
+            <w:tcW w:w="4253" w:type="dxa"/>
+          </w:tcPr>
+          <w:p>
+            <w:pPr>
+              <w:rPr>
+                <w:sz w:val="18"/>
+              </w:rPr>
+            </w:pPr>
+            <w:r>
+              <w:rPr>
+                <w:sz w:val="18"/>
+              </w:rPr>
+              <w:t>['abilities', 'choices']</w:t>
+            </w:r>
+          </w:p>
+        </w:tc>
+      </w:tr>
+    </w:tbl>
+    <w:p>
+      <w:pPr>
+        <w:rPr>
+          <w:u w:val="single"/>
+          <w:lang w:val="es-ES"/>
+        </w:rPr>
+      </w:pPr>
     </w:p>
     <w:sectPr>
       <w:pgSz w:w="12240" w:h="15840"/>
@@ -1222,6 +2399,379 @@
       </w:rPr>
     </w:lvl>
   </w:abstractNum>
+  <w:abstractNum w:abstractNumId="9">
+    <w:nsid w:val="0B252968"/>
+    <w:multiLevelType w:val="hybridMultilevel"/>
+    <w:tmpl w:val="C8E8087E"/>
+    <w:lvl w:ilvl="0" w:tplc="3202C212">
+      <w:numFmt w:val="bullet"/>
+      <w:lvlText w:val="-"/>
+      <w:lvlJc w:val="left"/>
+      <w:pPr>
+        <w:ind w:left="720" w:hanging="360"/>
+      </w:pPr>
+      <w:rPr>
+        <w:rFonts w:ascii="Segoe UI" w:eastAsiaTheme="minorEastAsia" w:hAnsi="Segoe UI" w:cs="Segoe UI" w:hint="default"/>
+      </w:rPr>
+    </w:lvl>
+    <w:lvl w:ilvl="1" w:tplc="0C0A0003" w:tentative="1">
+      <w:start w:val="1"/>
+      <w:numFmt w:val="bullet"/>
+      <w:lvlText w:val="o"/>
+      <w:lvlJc w:val="left"/>
+      <w:pPr>
+        <w:ind w:left="1440" w:hanging="360"/>
+      </w:pPr>
+      <w:rPr>
+        <w:rFonts w:ascii="Courier New" w:hAnsi="Courier New" w:cs="Courier New" w:hint="default"/>
+      </w:rPr>
+    </w:lvl>
+    <w:lvl w:ilvl="2" w:tplc="0C0A0005" w:tentative="1">
+      <w:start w:val="1"/>
+      <w:numFmt w:val="bullet"/>
+      <w:lvlText w:val=""/>
+      <w:lvlJc w:val="left"/>
+      <w:pPr>
+        <w:ind w:left="2160" w:hanging="360"/>
+      </w:pPr>
+      <w:rPr>
+        <w:rFonts w:ascii="Wingdings" w:hAnsi="Wingdings" w:hint="default"/>
+      </w:rPr>
+    </w:lvl>
+    <w:lvl w:ilvl="3" w:tplc="0C0A0001" w:tentative="1">
+      <w:start w:val="1"/>
+      <w:numFmt w:val="bullet"/>
+      <w:lvlText w:val=""/>
+      <w:lvlJc w:val="left"/>
+      <w:pPr>
+        <w:ind w:left="2880" w:hanging="360"/>
+      </w:pPr>
+      <w:rPr>
+        <w:rFonts w:ascii="Symbol" w:hAnsi="Symbol" w:hint="default"/>
+      </w:rPr>
+    </w:lvl>
+    <w:lvl w:ilvl="4" w:tplc="0C0A0003" w:tentative="1">
+      <w:start w:val="1"/>
+      <w:numFmt w:val="bullet"/>
+      <w:lvlText w:val="o"/>
+      <w:lvlJc w:val="left"/>
+      <w:pPr>
+        <w:ind w:left="3600" w:hanging="360"/>
+      </w:pPr>
+      <w:rPr>
+        <w:rFonts w:ascii="Courier New" w:hAnsi="Courier New" w:cs="Courier New" w:hint="default"/>
+      </w:rPr>
+    </w:lvl>
+    <w:lvl w:ilvl="5" w:tplc="0C0A0005" w:tentative="1">
+      <w:start w:val="1"/>
+      <w:numFmt w:val="bullet"/>
+      <w:lvlText w:val=""/>
+      <w:lvlJc w:val="left"/>
+      <w:pPr>
+        <w:ind w:left="4320" w:hanging="360"/>
+      </w:pPr>
+      <w:rPr>
+        <w:rFonts w:ascii="Wingdings" w:hAnsi="Wingdings" w:hint="default"/>
+      </w:rPr>
+    </w:lvl>
+    <w:lvl w:ilvl="6" w:tplc="0C0A0001" w:tentative="1">
+      <w:start w:val="1"/>
+      <w:numFmt w:val="bullet"/>
+      <w:lvlText w:val=""/>
+      <w:lvlJc w:val="left"/>
+      <w:pPr>
+        <w:ind w:left="5040" w:hanging="360"/>
+      </w:pPr>
+      <w:rPr>
+        <w:rFonts w:ascii="Symbol" w:hAnsi="Symbol" w:hint="default"/>
+      </w:rPr>
+    </w:lvl>
+    <w:lvl w:ilvl="7" w:tplc="0C0A0003" w:tentative="1">
+      <w:start w:val="1"/>
+      <w:numFmt w:val="bullet"/>
+      <w:lvlText w:val="o"/>
+      <w:lvlJc w:val="left"/>
+      <w:pPr>
+        <w:ind w:left="5760" w:hanging="360"/>
+      </w:pPr>
+      <w:rPr>
+        <w:rFonts w:ascii="Courier New" w:hAnsi="Courier New" w:cs="Courier New" w:hint="default"/>
+      </w:rPr>
+    </w:lvl>
+    <w:lvl w:ilvl="8" w:tplc="0C0A0005" w:tentative="1">
+      <w:start w:val="1"/>
+      <w:numFmt w:val="bullet"/>
+      <w:lvlText w:val=""/>
+      <w:lvlJc w:val="left"/>
+      <w:pPr>
+        <w:ind w:left="6480" w:hanging="360"/>
+      </w:pPr>
+      <w:rPr>
+        <w:rFonts w:ascii="Wingdings" w:hAnsi="Wingdings" w:hint="default"/>
+      </w:rPr>
+    </w:lvl>
+  </w:abstractNum>
+  <w:abstractNum w:abstractNumId="10">
+    <w:nsid w:val="21D10C6D"/>
+    <w:multiLevelType w:val="multilevel"/>
+    <w:tmpl w:val="BA0873BC"/>
+    <w:lvl w:ilvl="0">
+      <w:start w:val="1"/>
+      <w:numFmt w:val="bullet"/>
+      <w:lvlText w:val=""/>
+      <w:lvlJc w:val="left"/>
+      <w:pPr>
+        <w:tabs>
+          <w:tab w:val="num" w:pos="720"/>
+        </w:tabs>
+        <w:ind w:left="720" w:hanging="360"/>
+      </w:pPr>
+      <w:rPr>
+        <w:rFonts w:ascii="Symbol" w:hAnsi="Symbol" w:hint="default"/>
+        <w:sz w:val="20"/>
+      </w:rPr>
+    </w:lvl>
+    <w:lvl w:ilvl="1" w:tentative="1">
+      <w:start w:val="1"/>
+      <w:numFmt w:val="bullet"/>
+      <w:lvlText w:val="o"/>
+      <w:lvlJc w:val="left"/>
+      <w:pPr>
+        <w:tabs>
+          <w:tab w:val="num" w:pos="1440"/>
+        </w:tabs>
+        <w:ind w:left="1440" w:hanging="360"/>
+      </w:pPr>
+      <w:rPr>
+        <w:rFonts w:ascii="Courier New" w:hAnsi="Courier New" w:hint="default"/>
+        <w:sz w:val="20"/>
+      </w:rPr>
+    </w:lvl>
+    <w:lvl w:ilvl="2" w:tentative="1">
+      <w:start w:val="1"/>
+      <w:numFmt w:val="bullet"/>
+      <w:lvlText w:val=""/>
+      <w:lvlJc w:val="left"/>
+      <w:pPr>
+        <w:tabs>
+          <w:tab w:val="num" w:pos="2160"/>
+        </w:tabs>
+        <w:ind w:left="2160" w:hanging="360"/>
+      </w:pPr>
+      <w:rPr>
+        <w:rFonts w:ascii="Wingdings" w:hAnsi="Wingdings" w:hint="default"/>
+        <w:sz w:val="20"/>
+      </w:rPr>
+    </w:lvl>
+    <w:lvl w:ilvl="3" w:tentative="1">
+      <w:start w:val="1"/>
+      <w:numFmt w:val="bullet"/>
+      <w:lvlText w:val=""/>
+      <w:lvlJc w:val="left"/>
+      <w:pPr>
+        <w:tabs>
+          <w:tab w:val="num" w:pos="2880"/>
+        </w:tabs>
+        <w:ind w:left="2880" w:hanging="360"/>
+      </w:pPr>
+      <w:rPr>
+        <w:rFonts w:ascii="Wingdings" w:hAnsi="Wingdings" w:hint="default"/>
+        <w:sz w:val="20"/>
+      </w:rPr>
+    </w:lvl>
+    <w:lvl w:ilvl="4" w:tentative="1">
+      <w:start w:val="1"/>
+      <w:numFmt w:val="bullet"/>
+      <w:lvlText w:val=""/>
+      <w:lvlJc w:val="left"/>
+      <w:pPr>
+        <w:tabs>
+          <w:tab w:val="num" w:pos="3600"/>
+        </w:tabs>
+        <w:ind w:left="3600" w:hanging="360"/>
+      </w:pPr>
+      <w:rPr>
+        <w:rFonts w:ascii="Wingdings" w:hAnsi="Wingdings" w:hint="default"/>
+        <w:sz w:val="20"/>
+      </w:rPr>
+    </w:lvl>
+    <w:lvl w:ilvl="5" w:tentative="1">
+      <w:start w:val="1"/>
+      <w:numFmt w:val="bullet"/>
+      <w:lvlText w:val=""/>
+      <w:lvlJc w:val="left"/>
+      <w:pPr>
+        <w:tabs>
+          <w:tab w:val="num" w:pos="4320"/>
+        </w:tabs>
+        <w:ind w:left="4320" w:hanging="360"/>
+      </w:pPr>
+      <w:rPr>
+        <w:rFonts w:ascii="Wingdings" w:hAnsi="Wingdings" w:hint="default"/>
+        <w:sz w:val="20"/>
+      </w:rPr>
+    </w:lvl>
+    <w:lvl w:ilvl="6" w:tentative="1">
+      <w:start w:val="1"/>
+      <w:numFmt w:val="bullet"/>
+      <w:lvlText w:val=""/>
+      <w:lvlJc w:val="left"/>
+      <w:pPr>
+        <w:tabs>
+          <w:tab w:val="num" w:pos="5040"/>
+        </w:tabs>
+        <w:ind w:left="5040" w:hanging="360"/>
+      </w:pPr>
+      <w:rPr>
+        <w:rFonts w:ascii="Wingdings" w:hAnsi="Wingdings" w:hint="default"/>
+        <w:sz w:val="20"/>
+      </w:rPr>
+    </w:lvl>
+    <w:lvl w:ilvl="7" w:tentative="1">
+      <w:start w:val="1"/>
+      <w:numFmt w:val="bullet"/>
+      <w:lvlText w:val=""/>
+      <w:lvlJc w:val="left"/>
+      <w:pPr>
+        <w:tabs>
+          <w:tab w:val="num" w:pos="5760"/>
+        </w:tabs>
+        <w:ind w:left="5760" w:hanging="360"/>
+      </w:pPr>
+      <w:rPr>
+        <w:rFonts w:ascii="Wingdings" w:hAnsi="Wingdings" w:hint="default"/>
+        <w:sz w:val="20"/>
+      </w:rPr>
+    </w:lvl>
+    <w:lvl w:ilvl="8" w:tentative="1">
+      <w:start w:val="1"/>
+      <w:numFmt w:val="bullet"/>
+      <w:lvlText w:val=""/>
+      <w:lvlJc w:val="left"/>
+      <w:pPr>
+        <w:tabs>
+          <w:tab w:val="num" w:pos="6480"/>
+        </w:tabs>
+        <w:ind w:left="6480" w:hanging="360"/>
+      </w:pPr>
+      <w:rPr>
+        <w:rFonts w:ascii="Wingdings" w:hAnsi="Wingdings" w:hint="default"/>
+        <w:sz w:val="20"/>
+      </w:rPr>
+    </w:lvl>
+  </w:abstractNum>
+  <w:abstractNum w:abstractNumId="11">
+    <w:nsid w:val="7BA07AE9"/>
+    <w:multiLevelType w:val="hybridMultilevel"/>
+    <w:tmpl w:val="9704E1F6"/>
+    <w:lvl w:ilvl="0" w:tplc="9B1E4530">
+      <w:numFmt w:val="bullet"/>
+      <w:lvlText w:val=""/>
+      <w:lvlJc w:val="left"/>
+      <w:pPr>
+        <w:ind w:left="720" w:hanging="360"/>
+      </w:pPr>
+      <w:rPr>
+        <w:rFonts w:ascii="Symbol" w:eastAsiaTheme="minorEastAsia" w:hAnsi="Symbol" w:cs="Segoe UI" w:hint="default"/>
+      </w:rPr>
+    </w:lvl>
+    <w:lvl w:ilvl="1" w:tplc="0C0A0003" w:tentative="1">
+      <w:start w:val="1"/>
+      <w:numFmt w:val="bullet"/>
+      <w:lvlText w:val="o"/>
+      <w:lvlJc w:val="left"/>
+      <w:pPr>
+        <w:ind w:left="1440" w:hanging="360"/>
+      </w:pPr>
+      <w:rPr>
+        <w:rFonts w:ascii="Courier New" w:hAnsi="Courier New" w:cs="Courier New" w:hint="default"/>
+      </w:rPr>
+    </w:lvl>
+    <w:lvl w:ilvl="2" w:tplc="0C0A0005" w:tentative="1">
+      <w:start w:val="1"/>
+      <w:numFmt w:val="bullet"/>
+      <w:lvlText w:val=""/>
+      <w:lvlJc w:val="left"/>
+      <w:pPr>
+        <w:ind w:left="2160" w:hanging="360"/>
+      </w:pPr>
+      <w:rPr>
+        <w:rFonts w:ascii="Wingdings" w:hAnsi="Wingdings" w:hint="default"/>
+      </w:rPr>
+    </w:lvl>
+    <w:lvl w:ilvl="3" w:tplc="0C0A0001" w:tentative="1">
+      <w:start w:val="1"/>
+      <w:numFmt w:val="bullet"/>
+      <w:lvlText w:val=""/>
+      <w:lvlJc w:val="left"/>
+      <w:pPr>
+        <w:ind w:left="2880" w:hanging="360"/>
+      </w:pPr>
+      <w:rPr>
+        <w:rFonts w:ascii="Symbol" w:hAnsi="Symbol" w:hint="default"/>
+      </w:rPr>
+    </w:lvl>
+    <w:lvl w:ilvl="4" w:tplc="0C0A0003" w:tentative="1">
+      <w:start w:val="1"/>
+      <w:numFmt w:val="bullet"/>
+      <w:lvlText w:val="o"/>
+      <w:lvlJc w:val="left"/>
+      <w:pPr>
+        <w:ind w:left="3600" w:hanging="360"/>
+      </w:pPr>
+      <w:rPr>
+        <w:rFonts w:ascii="Courier New" w:hAnsi="Courier New" w:cs="Courier New" w:hint="default"/>
+      </w:rPr>
+    </w:lvl>
+    <w:lvl w:ilvl="5" w:tplc="0C0A0005" w:tentative="1">
+      <w:start w:val="1"/>
+      <w:numFmt w:val="bullet"/>
+      <w:lvlText w:val=""/>
+      <w:lvlJc w:val="left"/>
+      <w:pPr>
+        <w:ind w:left="4320" w:hanging="360"/>
+      </w:pPr>
+      <w:rPr>
+        <w:rFonts w:ascii="Wingdings" w:hAnsi="Wingdings" w:hint="default"/>
+      </w:rPr>
+    </w:lvl>
+    <w:lvl w:ilvl="6" w:tplc="0C0A0001" w:tentative="1">
+      <w:start w:val="1"/>
+      <w:numFmt w:val="bullet"/>
+      <w:lvlText w:val=""/>
+      <w:lvlJc w:val="left"/>
+      <w:pPr>
+        <w:ind w:left="5040" w:hanging="360"/>
+      </w:pPr>
+      <w:rPr>
+        <w:rFonts w:ascii="Symbol" w:hAnsi="Symbol" w:hint="default"/>
+      </w:rPr>
+    </w:lvl>
+    <w:lvl w:ilvl="7" w:tplc="0C0A0003" w:tentative="1">
+      <w:start w:val="1"/>
+      <w:numFmt w:val="bullet"/>
+      <w:lvlText w:val="o"/>
+      <w:lvlJc w:val="left"/>
+      <w:pPr>
+        <w:ind w:left="5760" w:hanging="360"/>
+      </w:pPr>
+      <w:rPr>
+        <w:rFonts w:ascii="Courier New" w:hAnsi="Courier New" w:cs="Courier New" w:hint="default"/>
+      </w:rPr>
+    </w:lvl>
+    <w:lvl w:ilvl="8" w:tplc="0C0A0005" w:tentative="1">
+      <w:start w:val="1"/>
+      <w:numFmt w:val="bullet"/>
+      <w:lvlText w:val=""/>
+      <w:lvlJc w:val="left"/>
+      <w:pPr>
+        <w:ind w:left="6480" w:hanging="360"/>
+      </w:pPr>
+      <w:rPr>
+        <w:rFonts w:ascii="Wingdings" w:hAnsi="Wingdings" w:hint="default"/>
+      </w:rPr>
+    </w:lvl>
+  </w:abstractNum>
   <w:num w:numId="1">
     <w:abstractNumId w:val="8"/>
   </w:num>
@@ -1248,6 +2798,15 @@
   </w:num>
   <w:num w:numId="9">
     <w:abstractNumId w:val="0"/>
+  </w:num>
+  <w:num w:numId="10">
+    <w:abstractNumId w:val="11"/>
+  </w:num>
+  <w:num w:numId="11">
+    <w:abstractNumId w:val="9"/>
+  </w:num>
+  <w:num w:numId="12">
+    <w:abstractNumId w:val="10"/>
   </w:num>
 </w:numbering>
 </file>
@@ -12482,6 +14041,27 @@
       <w:lang w:val="es-ES" w:eastAsia="es-ES"/>
     </w:rPr>
   </w:style>
+  <w:style w:type="character" w:styleId="Hipervnculo">
+    <w:name w:val="Hyperlink"/>
+    <w:basedOn w:val="Fuentedeprrafopredeter"/>
+    <w:uiPriority w:val="99"/>
+    <w:unhideWhenUsed/>
+    <w:rsid w:val="00942A35"/>
+    <w:rPr>
+      <w:color w:val="0000FF" w:themeColor="hyperlink"/>
+      <w:u w:val="single"/>
+    </w:rPr>
+  </w:style>
+  <w:style w:type="character" w:customStyle="1" w:styleId="cm-variable">
+    <w:name w:val="cm-variable"/>
+    <w:basedOn w:val="Fuentedeprrafopredeter"/>
+    <w:rsid w:val="006720F4"/>
+  </w:style>
+  <w:style w:type="character" w:customStyle="1" w:styleId="cm-property">
+    <w:name w:val="cm-property"/>
+    <w:basedOn w:val="Fuentedeprrafopredeter"/>
+    <w:rsid w:val="006720F4"/>
+  </w:style>
 </w:styles>
 </file>
 
@@ -23714,6 +25294,27 @@
       <w:szCs w:val="20"/>
       <w:lang w:val="es-ES" w:eastAsia="es-ES"/>
     </w:rPr>
+  </w:style>
+  <w:style w:type="character" w:styleId="Hipervnculo">
+    <w:name w:val="Hyperlink"/>
+    <w:basedOn w:val="Fuentedeprrafopredeter"/>
+    <w:uiPriority w:val="99"/>
+    <w:unhideWhenUsed/>
+    <w:rsid w:val="00942A35"/>
+    <w:rPr>
+      <w:color w:val="0000FF" w:themeColor="hyperlink"/>
+      <w:u w:val="single"/>
+    </w:rPr>
+  </w:style>
+  <w:style w:type="character" w:customStyle="1" w:styleId="cm-variable">
+    <w:name w:val="cm-variable"/>
+    <w:basedOn w:val="Fuentedeprrafopredeter"/>
+    <w:rsid w:val="006720F4"/>
+  </w:style>
+  <w:style w:type="character" w:customStyle="1" w:styleId="cm-property">
+    <w:name w:val="cm-property"/>
+    <w:basedOn w:val="Fuentedeprrafopredeter"/>
+    <w:rsid w:val="006720F4"/>
   </w:style>
 </w:styles>
 </file>
@@ -24043,7 +25644,7 @@
 </file>
 
 <file path=customXml/itemProps1.xml><?xml version="1.0" encoding="utf-8"?>
-<ds:datastoreItem xmlns:ds="http://schemas.openxmlformats.org/officeDocument/2006/customXml" ds:itemID="{F3375984-A41B-4296-9F7F-7D9208F4A6D4}">
+<ds:datastoreItem xmlns:ds="http://schemas.openxmlformats.org/officeDocument/2006/customXml" ds:itemID="{90DB6F9D-EEB4-4CC8-B24D-B2D1F6FDAE65}">
   <ds:schemaRefs>
     <ds:schemaRef ds:uri="http://schemas.openxmlformats.org/officeDocument/2006/bibliography"/>
   </ds:schemaRefs>

--- a/quotes_data.docx
+++ b/quotes_data.docx
@@ -16,21 +16,14 @@
         </w:rPr>
         <w:t xml:space="preserve">“Quotes </w:t>
       </w:r>
-      <w:proofErr w:type="spellStart"/>
+      <w:bookmarkStart w:id="0" w:name="_GoBack"/>
+      <w:bookmarkEnd w:id="0"/>
       <w:r>
         <w:rPr>
           <w:b/>
           <w:sz w:val="20"/>
         </w:rPr>
-        <w:t>DataSet</w:t>
-      </w:r>
-      <w:proofErr w:type="spellEnd"/>
-      <w:r>
-        <w:rPr>
-          <w:b/>
-          <w:sz w:val="20"/>
-        </w:rPr>
-        <w:t xml:space="preserve"> of famous people”</w:t>
+        <w:t>of famous people”</w:t>
       </w:r>
     </w:p>
     <w:p>
@@ -41,14 +34,16 @@
           <w:u w:val="single"/>
         </w:rPr>
       </w:pPr>
+      <w:proofErr w:type="spellStart"/>
       <w:r>
         <w:rPr>
           <w:b/>
           <w:sz w:val="20"/>
           <w:u w:val="single"/>
         </w:rPr>
-        <w:t>Información</w:t>
+        <w:t>Descripción</w:t>
       </w:r>
+      <w:proofErr w:type="spellEnd"/>
     </w:p>
     <w:p>
       <w:pPr>
@@ -387,28 +382,12 @@
         </w:rPr>
         <w:t xml:space="preserve"> </w:t>
       </w:r>
-      <w:proofErr w:type="spellStart"/>
       <w:r>
         <w:rPr>
           <w:sz w:val="20"/>
           <w:lang w:val="es-ES"/>
         </w:rPr>
-        <w:t>Data</w:t>
-      </w:r>
-      <w:r>
-        <w:rPr>
-          <w:sz w:val="20"/>
-          <w:lang w:val="es-ES"/>
-        </w:rPr>
-        <w:t>Set</w:t>
-      </w:r>
-      <w:proofErr w:type="spellEnd"/>
-      <w:r>
-        <w:rPr>
-          <w:sz w:val="20"/>
-          <w:lang w:val="es-ES"/>
-        </w:rPr>
-        <w:t xml:space="preserve"> of </w:t>
+        <w:t xml:space="preserve">of </w:t>
       </w:r>
       <w:proofErr w:type="spellStart"/>
       <w:r>
@@ -447,46 +426,52 @@
       <w:pPr>
         <w:rPr>
           <w:sz w:val="20"/>
+          <w:lang w:val="es-ES"/>
         </w:rPr>
       </w:pPr>
+      <w:proofErr w:type="gramStart"/>
       <w:r>
         <w:rPr>
+          <w:b/>
           <w:sz w:val="20"/>
-        </w:rPr>
-        <w:t xml:space="preserve">Fuente : </w:t>
+          <w:lang w:val="es-ES"/>
+        </w:rPr>
+        <w:t>Fuente</w:t>
+      </w:r>
+      <w:r>
+        <w:rPr>
+          <w:sz w:val="20"/>
+          <w:lang w:val="es-ES"/>
+        </w:rPr>
+        <w:t xml:space="preserve"> :</w:t>
+      </w:r>
+      <w:proofErr w:type="gramEnd"/>
+      <w:r>
+        <w:rPr>
+          <w:sz w:val="20"/>
+          <w:lang w:val="es-ES"/>
+        </w:rPr>
+        <w:t xml:space="preserve"> descarga tras </w:t>
+      </w:r>
+      <w:r>
+        <w:rPr>
+          <w:sz w:val="20"/>
+          <w:lang w:val="es-ES"/>
+        </w:rPr>
+        <w:t>el</w:t>
+      </w:r>
+      <w:r>
+        <w:rPr>
+          <w:sz w:val="20"/>
+          <w:lang w:val="es-ES"/>
+        </w:rPr>
+        <w:t xml:space="preserve"> web </w:t>
       </w:r>
       <w:proofErr w:type="spellStart"/>
       <w:r>
         <w:rPr>
           <w:sz w:val="20"/>
-        </w:rPr>
-        <w:t>descarga</w:t>
-      </w:r>
-      <w:proofErr w:type="spellEnd"/>
-      <w:r>
-        <w:rPr>
-          <w:sz w:val="20"/>
-        </w:rPr>
-        <w:t xml:space="preserve"> </w:t>
-      </w:r>
-      <w:proofErr w:type="spellStart"/>
-      <w:r>
-        <w:rPr>
-          <w:sz w:val="20"/>
-        </w:rPr>
-        <w:t>tras</w:t>
-      </w:r>
-      <w:proofErr w:type="spellEnd"/>
-      <w:r>
-        <w:rPr>
-          <w:sz w:val="20"/>
-        </w:rPr>
-        <w:t xml:space="preserve"> hacer web </w:t>
-      </w:r>
-      <w:proofErr w:type="spellStart"/>
-      <w:r>
-        <w:rPr>
-          <w:sz w:val="20"/>
+          <w:lang w:val="es-ES"/>
         </w:rPr>
         <w:t>scraping</w:t>
       </w:r>
@@ -494,6 +479,7 @@
       <w:r>
         <w:rPr>
           <w:sz w:val="20"/>
+          <w:lang w:val="es-ES"/>
         </w:rPr>
         <w:t xml:space="preserve"> de </w:t>
       </w:r>
@@ -501,6 +487,7 @@
         <w:r>
           <w:rPr>
             <w:sz w:val="20"/>
+            <w:lang w:val="es-ES"/>
           </w:rPr>
           <w:t>https://quotes.toscrape.com</w:t>
         </w:r>
@@ -508,12 +495,14 @@
       <w:r>
         <w:rPr>
           <w:sz w:val="20"/>
+          <w:lang w:val="es-ES"/>
         </w:rPr>
         <w:t xml:space="preserve"> </w:t>
       </w:r>
       <w:r>
         <w:rPr>
           <w:sz w:val="20"/>
+          <w:lang w:val="es-ES"/>
         </w:rPr>
         <w:t xml:space="preserve">con </w:t>
       </w:r>
@@ -521,6 +510,7 @@
       <w:r>
         <w:rPr>
           <w:sz w:val="20"/>
+          <w:lang w:val="es-ES"/>
         </w:rPr>
         <w:t>BeautifulSoup</w:t>
       </w:r>
@@ -528,12 +518,14 @@
       <w:r>
         <w:rPr>
           <w:sz w:val="20"/>
+          <w:lang w:val="es-ES"/>
         </w:rPr>
         <w:t xml:space="preserve">, donde previamente se han escrito las citadas frases extraídas de libros biográficos </w:t>
       </w:r>
       <w:r>
         <w:rPr>
           <w:sz w:val="20"/>
+          <w:lang w:val="es-ES"/>
         </w:rPr>
         <w:t xml:space="preserve">encontrados en </w:t>
       </w:r>
@@ -541,6 +533,7 @@
         <w:r>
           <w:rPr>
             <w:sz w:val="20"/>
+            <w:lang w:val="es-ES"/>
           </w:rPr>
           <w:t>https://www.goodreads.com/quotes</w:t>
         </w:r>
@@ -548,12 +541,14 @@
       <w:r>
         <w:rPr>
           <w:sz w:val="20"/>
+          <w:lang w:val="es-ES"/>
         </w:rPr>
         <w:t xml:space="preserve">, </w:t>
       </w:r>
       <w:r>
         <w:rPr>
           <w:sz w:val="20"/>
+          <w:lang w:val="es-ES"/>
         </w:rPr>
         <w:t xml:space="preserve">propiedad de © 2024 </w:t>
       </w:r>
@@ -561,6 +556,7 @@
       <w:r>
         <w:rPr>
           <w:sz w:val="20"/>
+          <w:lang w:val="es-ES"/>
         </w:rPr>
         <w:t>Goodreads</w:t>
       </w:r>
@@ -568,24 +564,28 @@
       <w:r>
         <w:rPr>
           <w:sz w:val="20"/>
+          <w:lang w:val="es-ES"/>
         </w:rPr>
         <w:t>, Inc.</w:t>
       </w:r>
       <w:r>
         <w:rPr>
           <w:sz w:val="20"/>
+          <w:lang w:val="es-ES"/>
         </w:rPr>
         <w:t>, donde dicha se</w:t>
       </w:r>
       <w:r>
         <w:rPr>
           <w:sz w:val="20"/>
+          <w:lang w:val="es-ES"/>
         </w:rPr>
         <w:t>cción de “</w:t>
       </w:r>
       <w:r>
         <w:rPr>
           <w:sz w:val="20"/>
+          <w:lang w:val="es-ES"/>
         </w:rPr>
         <w:t xml:space="preserve">Popular </w:t>
       </w:r>
@@ -593,6 +593,7 @@
       <w:r>
         <w:rPr>
           <w:sz w:val="20"/>
+          <w:lang w:val="es-ES"/>
         </w:rPr>
         <w:t>quotes</w:t>
       </w:r>
@@ -600,48 +601,56 @@
       <w:r>
         <w:rPr>
           <w:sz w:val="20"/>
+          <w:lang w:val="es-ES"/>
         </w:rPr>
         <w:t>”</w:t>
       </w:r>
       <w:r>
         <w:rPr>
           <w:sz w:val="20"/>
+          <w:lang w:val="es-ES"/>
         </w:rPr>
         <w:t xml:space="preserve"> es una página </w:t>
       </w:r>
       <w:r>
         <w:rPr>
           <w:sz w:val="20"/>
+          <w:lang w:val="es-ES"/>
         </w:rPr>
         <w:t xml:space="preserve">web de citaciones y </w:t>
       </w:r>
       <w:r>
         <w:rPr>
           <w:sz w:val="20"/>
+          <w:lang w:val="es-ES"/>
         </w:rPr>
         <w:t xml:space="preserve">de compraventa de </w:t>
       </w:r>
       <w:r>
         <w:rPr>
           <w:sz w:val="20"/>
+          <w:lang w:val="es-ES"/>
         </w:rPr>
         <w:t xml:space="preserve">libros asociados </w:t>
       </w:r>
       <w:r>
         <w:rPr>
           <w:sz w:val="20"/>
+          <w:lang w:val="es-ES"/>
         </w:rPr>
         <w:t xml:space="preserve">a </w:t>
       </w:r>
       <w:r>
         <w:rPr>
           <w:sz w:val="20"/>
+          <w:lang w:val="es-ES"/>
         </w:rPr>
         <w:t>sus autores</w:t>
       </w:r>
       <w:r>
         <w:rPr>
           <w:sz w:val="20"/>
+          <w:lang w:val="es-ES"/>
         </w:rPr>
         <w:t>.</w:t>
       </w:r>
@@ -1331,7 +1340,21 @@
           <w:sz w:val="20"/>
           <w:lang w:val="es-ES"/>
         </w:rPr>
-        <w:t>: total de 3 columnas</w:t>
+        <w:t>: 3 columnas</w:t>
+      </w:r>
+      <w:r>
+        <w:rPr>
+          <w:sz w:val="20"/>
+          <w:lang w:val="es-ES"/>
+        </w:rPr>
+        <w:t>, con datos de tipo “objeto”</w:t>
+      </w:r>
+      <w:r>
+        <w:rPr>
+          <w:sz w:val="20"/>
+          <w:lang w:val="es-ES"/>
+        </w:rPr>
+        <w:t xml:space="preserve"> y sin datos nulos.</w:t>
       </w:r>
     </w:p>
     <w:p>
@@ -2020,8 +2043,6 @@
         </w:rPr>
         <w:t xml:space="preserve"> </w:t>
       </w:r>
-      <w:bookmarkStart w:id="0" w:name="_GoBack"/>
-      <w:bookmarkEnd w:id="0"/>
     </w:p>
     <w:tbl>
       <w:tblPr>
@@ -25644,7 +25665,7 @@
 </file>
 
 <file path=customXml/itemProps1.xml><?xml version="1.0" encoding="utf-8"?>
-<ds:datastoreItem xmlns:ds="http://schemas.openxmlformats.org/officeDocument/2006/customXml" ds:itemID="{90DB6F9D-EEB4-4CC8-B24D-B2D1F6FDAE65}">
+<ds:datastoreItem xmlns:ds="http://schemas.openxmlformats.org/officeDocument/2006/customXml" ds:itemID="{60C7952E-B282-4C38-B117-CEFE396F8108}">
   <ds:schemaRefs>
     <ds:schemaRef ds:uri="http://schemas.openxmlformats.org/officeDocument/2006/bibliography"/>
   </ds:schemaRefs>

--- a/quotes_data.docx
+++ b/quotes_data.docx
@@ -7,23 +7,70 @@
         <w:rPr>
           <w:b/>
           <w:sz w:val="20"/>
+          <w:lang w:val="es-ES"/>
         </w:rPr>
       </w:pPr>
       <w:r>
         <w:rPr>
           <w:b/>
           <w:sz w:val="20"/>
-        </w:rPr>
-        <w:t xml:space="preserve">“Quotes </w:t>
+          <w:lang w:val="es-ES"/>
+        </w:rPr>
+        <w:t>“</w:t>
       </w:r>
-      <w:bookmarkStart w:id="0" w:name="_GoBack"/>
-      <w:bookmarkEnd w:id="0"/>
+      <w:proofErr w:type="spellStart"/>
       <w:r>
         <w:rPr>
           <w:b/>
           <w:sz w:val="20"/>
-        </w:rPr>
-        <w:t>of famous people”</w:t>
+          <w:lang w:val="es-ES"/>
+        </w:rPr>
+        <w:t>Quotes</w:t>
+      </w:r>
+      <w:proofErr w:type="spellEnd"/>
+      <w:r>
+        <w:rPr>
+          <w:b/>
+          <w:sz w:val="20"/>
+          <w:lang w:val="es-ES"/>
+        </w:rPr>
+        <w:t xml:space="preserve"> of </w:t>
+      </w:r>
+      <w:proofErr w:type="spellStart"/>
+      <w:r>
+        <w:rPr>
+          <w:b/>
+          <w:sz w:val="20"/>
+          <w:lang w:val="es-ES"/>
+        </w:rPr>
+        <w:t>famous</w:t>
+      </w:r>
+      <w:proofErr w:type="spellEnd"/>
+      <w:r>
+        <w:rPr>
+          <w:b/>
+          <w:sz w:val="20"/>
+          <w:lang w:val="es-ES"/>
+        </w:rPr>
+        <w:t xml:space="preserve"> </w:t>
+      </w:r>
+      <w:proofErr w:type="spellStart"/>
+      <w:r>
+        <w:rPr>
+          <w:b/>
+          <w:sz w:val="20"/>
+          <w:lang w:val="es-ES"/>
+        </w:rPr>
+        <w:t>people</w:t>
+      </w:r>
+      <w:proofErr w:type="spellEnd"/>
+      <w:r>
+        <w:rPr>
+          <w:b/>
+          <w:sz w:val="20"/>
+          <w:lang w:val="es-ES"/>
+        </w:rPr>
+        <w:t>”</w:t>
       </w:r>
     </w:p>
     <w:p>
@@ -32,18 +79,18 @@
           <w:b/>
           <w:sz w:val="20"/>
           <w:u w:val="single"/>
+          <w:lang w:val="es-ES"/>
         </w:rPr>
       </w:pPr>
-      <w:proofErr w:type="spellStart"/>
       <w:r>
         <w:rPr>
           <w:b/>
           <w:sz w:val="20"/>
           <w:u w:val="single"/>
+          <w:lang w:val="es-ES"/>
         </w:rPr>
         <w:t>Descripción</w:t>
       </w:r>
-      <w:proofErr w:type="spellEnd"/>
     </w:p>
     <w:p>
       <w:pPr>
@@ -128,7 +175,21 @@
           <w:sz w:val="20"/>
           <w:lang w:val="es-ES"/>
         </w:rPr>
-        <w:t xml:space="preserve">y normalmente filosóficas, </w:t>
+        <w:t>y normalmente</w:t>
+      </w:r>
+      <w:r>
+        <w:rPr>
+          <w:sz w:val="20"/>
+          <w:lang w:val="es-ES"/>
+        </w:rPr>
+        <w:t>, también</w:t>
+      </w:r>
+      <w:r>
+        <w:rPr>
+          <w:sz w:val="20"/>
+          <w:lang w:val="es-ES"/>
+        </w:rPr>
+        <w:t xml:space="preserve"> filosóficas, </w:t>
       </w:r>
       <w:r>
         <w:rPr>
@@ -172,19 +233,60 @@
         </w:rPr>
         <w:t xml:space="preserve">istas, políticos, o científicos. </w:t>
       </w:r>
-      <w:proofErr w:type="spellStart"/>
       <w:r>
         <w:rPr>
           <w:sz w:val="20"/>
-        </w:rPr>
-        <w:t>Representan</w:t>
+          <w:lang w:val="es-ES"/>
+        </w:rPr>
+        <w:t>Representan ideas</w:t>
       </w:r>
-      <w:proofErr w:type="spellEnd"/>
       <w:r>
         <w:rPr>
           <w:sz w:val="20"/>
-        </w:rPr>
-        <w:t xml:space="preserve"> ideas</w:t>
+          <w:lang w:val="es-ES"/>
+        </w:rPr>
+        <w:t xml:space="preserve"> </w:t>
+      </w:r>
+      <w:r>
+        <w:rPr>
+          <w:sz w:val="20"/>
+          <w:lang w:val="es-ES"/>
+        </w:rPr>
+        <w:t>que nos hagan</w:t>
+      </w:r>
+      <w:r>
+        <w:rPr>
+          <w:sz w:val="20"/>
+          <w:lang w:val="es-ES"/>
+        </w:rPr>
+        <w:t xml:space="preserve"> pensar y que contienen una m</w:t>
+      </w:r>
+      <w:r>
+        <w:rPr>
+          <w:sz w:val="20"/>
+          <w:lang w:val="es-ES"/>
+        </w:rPr>
+        <w:t>oraleja</w:t>
+      </w:r>
+      <w:r>
+        <w:rPr>
+          <w:sz w:val="20"/>
+          <w:lang w:val="es-ES"/>
+        </w:rPr>
+        <w:t>.</w:t>
+      </w:r>
+      <w:r>
+        <w:rPr>
+          <w:sz w:val="20"/>
+          <w:lang w:val="es-ES"/>
+        </w:rPr>
+        <w:t xml:space="preserve"> </w:t>
+      </w:r>
+      <w:r>
+        <w:rPr>
+          <w:sz w:val="20"/>
+        </w:rPr>
+        <w:t>Hay</w:t>
       </w:r>
       <w:r>
         <w:rPr>
@@ -197,7 +299,7 @@
         <w:rPr>
           <w:sz w:val="20"/>
         </w:rPr>
-        <w:t>interesantes</w:t>
+        <w:t>una</w:t>
       </w:r>
       <w:proofErr w:type="spellEnd"/>
       <w:r>
@@ -206,47 +308,33 @@
         </w:rPr>
         <w:t xml:space="preserve"> </w:t>
       </w:r>
+      <w:proofErr w:type="spellStart"/>
       <w:r>
         <w:rPr>
           <w:sz w:val="20"/>
         </w:rPr>
-        <w:t>para hacernos pensar y que contienen una m</w:t>
+        <w:t>citación</w:t>
       </w:r>
-      <w:r>
-        <w:rPr>
-          <w:sz w:val="20"/>
-        </w:rPr>
-        <w:t>oraleja</w:t>
-      </w:r>
-      <w:r>
-        <w:rPr>
-          <w:sz w:val="20"/>
-        </w:rPr>
-        <w:t>.</w:t>
-      </w:r>
+      <w:proofErr w:type="spellEnd"/>
       <w:r>
         <w:rPr>
           <w:sz w:val="20"/>
         </w:rPr>
         <w:t xml:space="preserve"> </w:t>
       </w:r>
+      <w:proofErr w:type="spellStart"/>
       <w:r>
         <w:rPr>
           <w:sz w:val="20"/>
         </w:rPr>
-        <w:t>Hay</w:t>
+        <w:t>por</w:t>
       </w:r>
+      <w:proofErr w:type="spellEnd"/>
       <w:r>
         <w:rPr>
           <w:sz w:val="20"/>
         </w:rPr>
-        <w:t xml:space="preserve"> una citación</w:t>
-      </w:r>
-      <w:r>
-        <w:rPr>
-          <w:sz w:val="20"/>
-        </w:rPr>
-        <w:t xml:space="preserve"> por cada persona</w:t>
+        <w:t xml:space="preserve"> cada persona</w:t>
       </w:r>
       <w:r>
         <w:rPr>
@@ -1323,10 +1411,21 @@
     <w:p>
       <w:pPr>
         <w:rPr>
+          <w:b/>
           <w:sz w:val="20"/>
           <w:lang w:val="es-ES"/>
         </w:rPr>
       </w:pPr>
+    </w:p>
+    <w:p>
+      <w:pPr>
+        <w:rPr>
+          <w:sz w:val="20"/>
+          <w:lang w:val="es-ES"/>
+        </w:rPr>
+      </w:pPr>
+      <w:bookmarkStart w:id="0" w:name="_GoBack"/>
+      <w:bookmarkEnd w:id="0"/>
       <w:r>
         <w:rPr>
           <w:b/>
@@ -25665,7 +25764,7 @@
 </file>
 
 <file path=customXml/itemProps1.xml><?xml version="1.0" encoding="utf-8"?>
-<ds:datastoreItem xmlns:ds="http://schemas.openxmlformats.org/officeDocument/2006/customXml" ds:itemID="{60C7952E-B282-4C38-B117-CEFE396F8108}">
+<ds:datastoreItem xmlns:ds="http://schemas.openxmlformats.org/officeDocument/2006/customXml" ds:itemID="{DAF2FA8B-E1DC-43A8-9517-15FCD8C85B59}">
   <ds:schemaRefs>
     <ds:schemaRef ds:uri="http://schemas.openxmlformats.org/officeDocument/2006/bibliography"/>
   </ds:schemaRefs>
